--- a/Week 9/Week 9 Deliverables.docx
+++ b/Week 9/Week 9 Deliverables.docx
@@ -1,6 +1,6 @@
 
 <file path=word/document.xml><?xml version="1.0" encoding="utf-8"?>
-<w:document xmlns:wpc="http://schemas.microsoft.com/office/word/2010/wordprocessingCanvas" xmlns:cx="http://schemas.microsoft.com/office/drawing/2014/chartex" xmlns:cx1="http://schemas.microsoft.com/office/drawing/2015/9/8/chartex" xmlns:cx2="http://schemas.microsoft.com/office/drawing/2015/10/21/chartex" xmlns:cx3="http://schemas.microsoft.com/office/drawing/2016/5/9/chartex" xmlns:cx4="http://schemas.microsoft.com/office/drawing/2016/5/10/chartex" xmlns:cx5="http://schemas.microsoft.com/office/drawing/2016/5/11/chartex" xmlns:cx6="http://schemas.microsoft.com/office/drawing/2016/5/12/chartex" xmlns:cx7="http://schemas.microsoft.com/office/drawing/2016/5/13/chartex" xmlns:cx8="http://schemas.microsoft.com/office/drawing/2016/5/14/chartex" xmlns:mc="http://schemas.openxmlformats.org/markup-compatibility/2006" xmlns:aink="http://schemas.microsoft.com/office/drawing/2016/ink" xmlns:am3d="http://schemas.microsoft.com/office/drawing/2017/model3d" xmlns:o="urn:schemas-microsoft-com:office:office" xmlns:oel="http://schemas.microsoft.com/office/2019/extlst" xmlns:r="http://schemas.openxmlformats.org/officeDocument/2006/relationships" xmlns:m="http://schemas.openxmlformats.org/officeDocument/2006/math" xmlns:v="urn:schemas-microsoft-com:vml" xmlns:wp14="http://schemas.microsoft.com/office/word/2010/wordprocessingDrawing" xmlns:wp="http://schemas.openxmlformats.org/drawingml/2006/wordprocessingDrawing" xmlns:w10="urn:schemas-microsoft-com:office:word" xmlns:w="http://schemas.openxmlformats.org/wordprocessingml/2006/main" xmlns:w14="http://schemas.microsoft.com/office/word/2010/wordml" xmlns:w15="http://schemas.microsoft.com/office/word/2012/wordml" xmlns:w16cex="http://schemas.microsoft.com/office/word/2018/wordml/cex" xmlns:w16cid="http://schemas.microsoft.com/office/word/2016/wordml/cid" xmlns:w16="http://schemas.microsoft.com/office/word/2018/wordml" xmlns:w16sdtdh="http://schemas.microsoft.com/office/word/2020/wordml/sdtdatahash" xmlns:w16se="http://schemas.microsoft.com/office/word/2015/wordml/symex" xmlns:wpg="http://schemas.microsoft.com/office/word/2010/wordprocessingGroup" xmlns:wpi="http://schemas.microsoft.com/office/word/2010/wordprocessingInk" xmlns:wne="http://schemas.microsoft.com/office/word/2006/wordml" xmlns:wps="http://schemas.microsoft.com/office/word/2010/wordprocessingShape" mc:Ignorable="w14 w15 w16se w16cid w16 w16cex w16sdtdh wp14">
+<w:document xmlns:wpc="http://schemas.microsoft.com/office/word/2010/wordprocessingCanvas" xmlns:mc="http://schemas.openxmlformats.org/markup-compatibility/2006" xmlns:o="urn:schemas-microsoft-com:office:office" xmlns:r="http://schemas.openxmlformats.org/officeDocument/2006/relationships" xmlns:m="http://schemas.openxmlformats.org/officeDocument/2006/math" xmlns:v="urn:schemas-microsoft-com:vml" xmlns:wp14="http://schemas.microsoft.com/office/word/2010/wordprocessingDrawing" xmlns:wp="http://schemas.openxmlformats.org/drawingml/2006/wordprocessingDrawing" xmlns:w10="urn:schemas-microsoft-com:office:word" xmlns:w="http://schemas.openxmlformats.org/wordprocessingml/2006/main" xmlns:w14="http://schemas.microsoft.com/office/word/2010/wordml" xmlns:w15="http://schemas.microsoft.com/office/word/2012/wordml" xmlns:wpg="http://schemas.microsoft.com/office/word/2010/wordprocessingGroup" xmlns:wpi="http://schemas.microsoft.com/office/word/2010/wordprocessingInk" xmlns:wne="http://schemas.microsoft.com/office/word/2006/wordml" xmlns:wps="http://schemas.microsoft.com/office/word/2010/wordprocessingShape" mc:Ignorable="w14 w15 wp14">
   <w:body>
     <w:p>
       <w:pPr>
@@ -511,31 +511,13 @@
                 <w:rFonts w:eastAsia="Times New Roman" w:cs="Times New Roman"/>
               </w:rPr>
             </w:pPr>
-            <w:proofErr w:type="spellStart"/>
             <w:r>
               <w:rPr>
                 <w:rFonts w:eastAsia="Times New Roman" w:cs="Times New Roman"/>
                 <w:color w:val="000000"/>
               </w:rPr>
-              <w:t>Akshar</w:t>
-            </w:r>
-            <w:proofErr w:type="spellEnd"/>
-            <w:r>
-              <w:rPr>
-                <w:rFonts w:eastAsia="Times New Roman" w:cs="Times New Roman"/>
-                <w:color w:val="000000"/>
-              </w:rPr>
-              <w:t xml:space="preserve"> </w:t>
-            </w:r>
-            <w:proofErr w:type="spellStart"/>
-            <w:r>
-              <w:rPr>
-                <w:rFonts w:eastAsia="Times New Roman" w:cs="Times New Roman"/>
-                <w:color w:val="000000"/>
-              </w:rPr>
-              <w:t>Chaklashiya</w:t>
-            </w:r>
-            <w:proofErr w:type="spellEnd"/>
+              <w:t>Akshar Chaklashiya</w:t>
+            </w:r>
           </w:p>
         </w:tc>
         <w:tc>
@@ -3586,7 +3568,23 @@
           <w:rFonts w:cs="Times New Roman"/>
           <w:bCs/>
         </w:rPr>
-        <w:t>', 'dec')</w:t>
+        <w:t>', '</w:t>
+      </w:r>
+      <w:proofErr w:type="spellStart"/>
+      <w:r>
+        <w:rPr>
+          <w:rFonts w:cs="Times New Roman"/>
+          <w:bCs/>
+        </w:rPr>
+        <w:t>dec</w:t>
+      </w:r>
+      <w:proofErr w:type="spellEnd"/>
+      <w:r>
+        <w:rPr>
+          <w:rFonts w:cs="Times New Roman"/>
+          <w:bCs/>
+        </w:rPr>
+        <w:t>')</w:t>
       </w:r>
       <w:r>
         <w:rPr>
@@ -4074,21 +4072,7 @@
         <w:rPr>
           <w:color w:val="000000"/>
         </w:rPr>
-        <w:t xml:space="preserve">Duplicate values: One of the </w:t>
-      </w:r>
-      <w:proofErr w:type="gramStart"/>
-      <w:r>
-        <w:rPr>
-          <w:color w:val="000000"/>
-        </w:rPr>
-        <w:t>dataset</w:t>
-      </w:r>
-      <w:proofErr w:type="gramEnd"/>
-      <w:r>
-        <w:rPr>
-          <w:color w:val="000000"/>
-        </w:rPr>
-        <w:t xml:space="preserve"> (having 44K rows) has 12 duplicate values which are dropped.</w:t>
+        <w:t>Duplicate values: One of the dataset (having 44K rows) has 12 duplicate values which are dropped.</w:t>
       </w:r>
     </w:p>
     <w:p>
@@ -4365,45 +4349,70 @@
         <w:pStyle w:val="NormalWeb"/>
         <w:spacing w:before="240" w:beforeAutospacing="0" w:after="240" w:afterAutospacing="0"/>
         <w:rPr>
+          <w:bCs/>
+          <w:color w:val="000000"/>
+        </w:rPr>
+      </w:pPr>
+      <w:r>
+        <w:rPr>
+          <w:b/>
+          <w:bCs/>
+          <w:color w:val="000000"/>
+        </w:rPr>
+        <w:t>Handle Outlier:</w:t>
+      </w:r>
+      <w:r>
+        <w:rPr>
+          <w:b/>
+          <w:bCs/>
+          <w:color w:val="000000"/>
+        </w:rPr>
+        <w:t xml:space="preserve"> </w:t>
+      </w:r>
+      <w:r>
+        <w:rPr>
+          <w:bCs/>
+          <w:color w:val="000000"/>
+        </w:rPr>
+        <w:t>We have performed the visualization technique on numerical type variable to determine the outliers. Initially we have plot boxplot graph and then perform our analysis.</w:t>
+      </w:r>
+    </w:p>
+    <w:p>
+      <w:pPr>
+        <w:pStyle w:val="NormalWeb"/>
+        <w:spacing w:before="240" w:beforeAutospacing="0" w:after="240" w:afterAutospacing="0"/>
+        <w:rPr>
+          <w:color w:val="000000"/>
+        </w:rPr>
+      </w:pPr>
+    </w:p>
+    <w:p>
+      <w:pPr>
+        <w:pStyle w:val="NormalWeb"/>
+        <w:spacing w:before="240" w:beforeAutospacing="0" w:after="240" w:afterAutospacing="0"/>
+        <w:rPr>
           <w:sz w:val="28"/>
           <w:szCs w:val="28"/>
         </w:rPr>
       </w:pPr>
       <w:r>
         <w:rPr>
-          <w:b/>
-          <w:bCs/>
           <w:color w:val="000000"/>
         </w:rPr>
-        <w:lastRenderedPageBreak/>
-        <w:t>Handle Outlier:</w:t>
+        <w:t>Using visualiz</w:t>
       </w:r>
       <w:r>
         <w:rPr>
           <w:color w:val="000000"/>
         </w:rPr>
-        <w:t xml:space="preserve"> using </w:t>
-      </w:r>
-      <w:proofErr w:type="spellStart"/>
+        <w:t>ation (boxplot) we will determine which variables have outliers and then using IQR technique, we will remove/ round those values. (Q1 - 1.5IQR and Q3+</w:t>
+      </w:r>
+      <w:proofErr w:type="gramStart"/>
       <w:r>
         <w:rPr>
           <w:color w:val="000000"/>
         </w:rPr>
-        <w:t>visualisation</w:t>
-      </w:r>
-      <w:proofErr w:type="spellEnd"/>
-      <w:r>
-        <w:rPr>
-          <w:color w:val="000000"/>
-        </w:rPr>
-        <w:t xml:space="preserve"> (boxplot) we will determine which variables have outliers and then using IQR technique, we will remove/ round those values. (Q1 - 1.5IQR and Q3+1.5</w:t>
-      </w:r>
-      <w:proofErr w:type="gramStart"/>
-      <w:r>
-        <w:rPr>
-          <w:color w:val="000000"/>
-        </w:rPr>
-        <w:t>IQR )</w:t>
+        <w:t>1.5IQR )</w:t>
       </w:r>
       <w:proofErr w:type="gramEnd"/>
     </w:p>
@@ -4412,29 +4421,458 @@
         <w:pStyle w:val="NormalWeb"/>
         <w:spacing w:before="240" w:beforeAutospacing="0" w:after="240" w:afterAutospacing="0"/>
         <w:rPr>
-          <w:sz w:val="28"/>
-          <w:szCs w:val="28"/>
-        </w:rPr>
-      </w:pPr>
-      <w:r>
-        <w:rPr>
+          <w:bCs/>
           <w:color w:val="000000"/>
         </w:rPr>
-        <w:t xml:space="preserve">Main goal to handle NA values, outlier is to make data more robust, so we can prepare </w:t>
-      </w:r>
-      <w:proofErr w:type="gramStart"/>
-      <w:r>
-        <w:rPr>
+      </w:pPr>
+    </w:p>
+    <w:p>
+      <w:pPr>
+        <w:pStyle w:val="NormalWeb"/>
+        <w:spacing w:before="240" w:beforeAutospacing="0" w:after="240" w:afterAutospacing="0"/>
+        <w:rPr>
+          <w:bCs/>
           <w:color w:val="000000"/>
         </w:rPr>
-        <w:t>these dataset</w:t>
-      </w:r>
-      <w:proofErr w:type="gramEnd"/>
-      <w:r>
-        <w:rPr>
+      </w:pPr>
+      <w:r>
+        <w:rPr>
+          <w:bCs/>
           <w:color w:val="000000"/>
         </w:rPr>
-        <w:t xml:space="preserve"> for ML Model.</w:t>
+        <w:t>We create common function to create a box plot graph.</w:t>
+      </w:r>
+    </w:p>
+    <w:p>
+      <w:pPr>
+        <w:pStyle w:val="NormalWeb"/>
+        <w:spacing w:before="240" w:beforeAutospacing="0" w:after="240" w:afterAutospacing="0"/>
+        <w:rPr>
+          <w:color w:val="000000"/>
+        </w:rPr>
+      </w:pPr>
+      <w:r>
+        <w:rPr>
+          <w:noProof/>
+        </w:rPr>
+        <w:drawing>
+          <wp:inline distT="0" distB="0" distL="0" distR="0" wp14:anchorId="6D7F8FEC" wp14:editId="51C133F0">
+            <wp:extent cx="5572125" cy="1419225"/>
+            <wp:effectExtent l="0" t="0" r="9525" b="9525"/>
+            <wp:docPr id="1" name="Picture 1"/>
+            <wp:cNvGraphicFramePr>
+              <a:graphicFrameLocks xmlns:a="http://schemas.openxmlformats.org/drawingml/2006/main" noChangeAspect="1"/>
+            </wp:cNvGraphicFramePr>
+            <a:graphic xmlns:a="http://schemas.openxmlformats.org/drawingml/2006/main">
+              <a:graphicData uri="http://schemas.openxmlformats.org/drawingml/2006/picture">
+                <pic:pic xmlns:pic="http://schemas.openxmlformats.org/drawingml/2006/picture">
+                  <pic:nvPicPr>
+                    <pic:cNvPr id="1" name=""/>
+                    <pic:cNvPicPr/>
+                  </pic:nvPicPr>
+                  <pic:blipFill>
+                    <a:blip r:embed="rId6"/>
+                    <a:stretch>
+                      <a:fillRect/>
+                    </a:stretch>
+                  </pic:blipFill>
+                  <pic:spPr>
+                    <a:xfrm>
+                      <a:off x="0" y="0"/>
+                      <a:ext cx="5572125" cy="1419225"/>
+                    </a:xfrm>
+                    <a:prstGeom prst="rect">
+                      <a:avLst/>
+                    </a:prstGeom>
+                  </pic:spPr>
+                </pic:pic>
+              </a:graphicData>
+            </a:graphic>
+          </wp:inline>
+        </w:drawing>
+      </w:r>
+    </w:p>
+    <w:p>
+      <w:pPr>
+        <w:pStyle w:val="NormalWeb"/>
+        <w:spacing w:before="240" w:beforeAutospacing="0" w:after="240" w:afterAutospacing="0"/>
+        <w:rPr>
+          <w:color w:val="000000"/>
+        </w:rPr>
+      </w:pPr>
+      <w:r>
+        <w:rPr>
+          <w:color w:val="000000"/>
+        </w:rPr>
+        <w:t>Using able function we are creating 4 X 3 graph of box plot. And then we take decision based on that graph.</w:t>
+      </w:r>
+      <w:r>
+        <w:rPr>
+          <w:color w:val="000000"/>
+        </w:rPr>
+        <w:t xml:space="preserve"> </w:t>
+      </w:r>
+    </w:p>
+    <w:p>
+      <w:pPr>
+        <w:pStyle w:val="NormalWeb"/>
+        <w:spacing w:before="240" w:beforeAutospacing="0" w:after="240" w:afterAutospacing="0"/>
+        <w:rPr>
+          <w:color w:val="000000"/>
+        </w:rPr>
+      </w:pPr>
+    </w:p>
+    <w:p>
+      <w:pPr>
+        <w:pStyle w:val="NormalWeb"/>
+        <w:spacing w:before="240" w:beforeAutospacing="0" w:after="240" w:afterAutospacing="0"/>
+        <w:rPr>
+          <w:color w:val="000000"/>
+        </w:rPr>
+      </w:pPr>
+    </w:p>
+    <w:tbl>
+      <w:tblPr>
+        <w:tblStyle w:val="TableGrid"/>
+        <w:tblW w:w="0" w:type="auto"/>
+        <w:tblLook w:val="04A0" w:firstRow="1" w:lastRow="0" w:firstColumn="1" w:lastColumn="0" w:noHBand="0" w:noVBand="1"/>
+      </w:tblPr>
+      <w:tblGrid>
+        <w:gridCol w:w="4866"/>
+        <w:gridCol w:w="4710"/>
+      </w:tblGrid>
+      <w:tr>
+        <w:tc>
+          <w:tcPr>
+            <w:tcW w:w="4788" w:type="dxa"/>
+          </w:tcPr>
+          <w:p>
+            <w:pPr>
+              <w:pStyle w:val="NormalWeb"/>
+              <w:spacing w:before="240" w:beforeAutospacing="0" w:after="240" w:afterAutospacing="0"/>
+              <w:rPr>
+                <w:color w:val="000000"/>
+              </w:rPr>
+            </w:pPr>
+            <w:r>
+              <w:rPr>
+                <w:noProof/>
+              </w:rPr>
+              <w:drawing>
+                <wp:inline distT="0" distB="0" distL="0" distR="0" wp14:anchorId="5EC1A353" wp14:editId="672663BB">
+                  <wp:extent cx="2599983" cy="2324100"/>
+                  <wp:effectExtent l="0" t="0" r="0" b="0"/>
+                  <wp:docPr id="2" name="Picture 2"/>
+                  <wp:cNvGraphicFramePr>
+                    <a:graphicFrameLocks xmlns:a="http://schemas.openxmlformats.org/drawingml/2006/main" noChangeAspect="1"/>
+                  </wp:cNvGraphicFramePr>
+                  <a:graphic xmlns:a="http://schemas.openxmlformats.org/drawingml/2006/main">
+                    <a:graphicData uri="http://schemas.openxmlformats.org/drawingml/2006/picture">
+                      <pic:pic xmlns:pic="http://schemas.openxmlformats.org/drawingml/2006/picture">
+                        <pic:nvPicPr>
+                          <pic:cNvPr id="1" name=""/>
+                          <pic:cNvPicPr/>
+                        </pic:nvPicPr>
+                        <pic:blipFill>
+                          <a:blip r:embed="rId7"/>
+                          <a:stretch>
+                            <a:fillRect/>
+                          </a:stretch>
+                        </pic:blipFill>
+                        <pic:spPr>
+                          <a:xfrm>
+                            <a:off x="0" y="0"/>
+                            <a:ext cx="2635487" cy="2355837"/>
+                          </a:xfrm>
+                          <a:prstGeom prst="rect">
+                            <a:avLst/>
+                          </a:prstGeom>
+                        </pic:spPr>
+                      </pic:pic>
+                    </a:graphicData>
+                  </a:graphic>
+                </wp:inline>
+              </w:drawing>
+            </w:r>
+          </w:p>
+        </w:tc>
+        <w:tc>
+          <w:tcPr>
+            <w:tcW w:w="4788" w:type="dxa"/>
+          </w:tcPr>
+          <w:p>
+            <w:pPr>
+              <w:pStyle w:val="NormalWeb"/>
+              <w:spacing w:before="240" w:beforeAutospacing="0" w:after="240" w:afterAutospacing="0"/>
+              <w:rPr>
+                <w:color w:val="000000"/>
+              </w:rPr>
+            </w:pPr>
+            <w:r>
+              <w:rPr>
+                <w:color w:val="000000"/>
+              </w:rPr>
+              <w:t xml:space="preserve">As we see in the box plot graph of age, we can see there are many values after </w:t>
+            </w:r>
+            <w:r>
+              <w:rPr>
+                <w:color w:val="000000"/>
+              </w:rPr>
+              <w:t>70. But we have considered 95% as cutoff to truncate higher value. We used IQR technique to find upper 5% age group people and then we dropped those values.</w:t>
+            </w:r>
+          </w:p>
+        </w:tc>
+      </w:tr>
+      <w:tr>
+        <w:tc>
+          <w:tcPr>
+            <w:tcW w:w="4788" w:type="dxa"/>
+          </w:tcPr>
+          <w:p>
+            <w:pPr>
+              <w:pStyle w:val="NormalWeb"/>
+              <w:spacing w:before="240" w:beforeAutospacing="0" w:after="240" w:afterAutospacing="0"/>
+              <w:rPr>
+                <w:noProof/>
+              </w:rPr>
+            </w:pPr>
+            <w:r>
+              <w:rPr>
+                <w:noProof/>
+              </w:rPr>
+              <w:lastRenderedPageBreak/>
+              <w:drawing>
+                <wp:inline distT="0" distB="0" distL="0" distR="0" wp14:anchorId="21C38D92" wp14:editId="017F4C26">
+                  <wp:extent cx="2638425" cy="2296881"/>
+                  <wp:effectExtent l="0" t="0" r="0" b="0"/>
+                  <wp:docPr id="3" name="Picture 3"/>
+                  <wp:cNvGraphicFramePr>
+                    <a:graphicFrameLocks xmlns:a="http://schemas.openxmlformats.org/drawingml/2006/main" noChangeAspect="1"/>
+                  </wp:cNvGraphicFramePr>
+                  <a:graphic xmlns:a="http://schemas.openxmlformats.org/drawingml/2006/main">
+                    <a:graphicData uri="http://schemas.openxmlformats.org/drawingml/2006/picture">
+                      <pic:pic xmlns:pic="http://schemas.openxmlformats.org/drawingml/2006/picture">
+                        <pic:nvPicPr>
+                          <pic:cNvPr id="1" name=""/>
+                          <pic:cNvPicPr/>
+                        </pic:nvPicPr>
+                        <pic:blipFill>
+                          <a:blip r:embed="rId8"/>
+                          <a:stretch>
+                            <a:fillRect/>
+                          </a:stretch>
+                        </pic:blipFill>
+                        <pic:spPr>
+                          <a:xfrm>
+                            <a:off x="0" y="0"/>
+                            <a:ext cx="2648318" cy="2305493"/>
+                          </a:xfrm>
+                          <a:prstGeom prst="rect">
+                            <a:avLst/>
+                          </a:prstGeom>
+                        </pic:spPr>
+                      </pic:pic>
+                    </a:graphicData>
+                  </a:graphic>
+                </wp:inline>
+              </w:drawing>
+            </w:r>
+          </w:p>
+        </w:tc>
+        <w:tc>
+          <w:tcPr>
+            <w:tcW w:w="4788" w:type="dxa"/>
+          </w:tcPr>
+          <w:p>
+            <w:pPr>
+              <w:pStyle w:val="NormalWeb"/>
+              <w:spacing w:before="240" w:beforeAutospacing="0" w:after="240" w:afterAutospacing="0"/>
+              <w:rPr>
+                <w:color w:val="000000"/>
+              </w:rPr>
+            </w:pPr>
+            <w:r>
+              <w:rPr>
+                <w:color w:val="000000"/>
+              </w:rPr>
+              <w:t>For the duration, by looking at boxplot we took 3500 as our threshold value and those value which are more than 3500, we replace it with 3500. This way we have handle duration value.</w:t>
+            </w:r>
+          </w:p>
+        </w:tc>
+      </w:tr>
+      <w:tr>
+        <w:tc>
+          <w:tcPr>
+            <w:tcW w:w="4788" w:type="dxa"/>
+          </w:tcPr>
+          <w:p>
+            <w:pPr>
+              <w:pStyle w:val="NormalWeb"/>
+              <w:spacing w:before="240" w:beforeAutospacing="0" w:after="240" w:afterAutospacing="0"/>
+              <w:rPr>
+                <w:noProof/>
+              </w:rPr>
+            </w:pPr>
+            <w:r>
+              <w:rPr>
+                <w:noProof/>
+              </w:rPr>
+              <w:drawing>
+                <wp:inline distT="0" distB="0" distL="0" distR="0" wp14:anchorId="4B79542F" wp14:editId="089F6F83">
+                  <wp:extent cx="2905125" cy="2571750"/>
+                  <wp:effectExtent l="0" t="0" r="9525" b="0"/>
+                  <wp:docPr id="4" name="Picture 4"/>
+                  <wp:cNvGraphicFramePr>
+                    <a:graphicFrameLocks xmlns:a="http://schemas.openxmlformats.org/drawingml/2006/main" noChangeAspect="1"/>
+                  </wp:cNvGraphicFramePr>
+                  <a:graphic xmlns:a="http://schemas.openxmlformats.org/drawingml/2006/main">
+                    <a:graphicData uri="http://schemas.openxmlformats.org/drawingml/2006/picture">
+                      <pic:pic xmlns:pic="http://schemas.openxmlformats.org/drawingml/2006/picture">
+                        <pic:nvPicPr>
+                          <pic:cNvPr id="1" name=""/>
+                          <pic:cNvPicPr/>
+                        </pic:nvPicPr>
+                        <pic:blipFill>
+                          <a:blip r:embed="rId9"/>
+                          <a:stretch>
+                            <a:fillRect/>
+                          </a:stretch>
+                        </pic:blipFill>
+                        <pic:spPr>
+                          <a:xfrm>
+                            <a:off x="0" y="0"/>
+                            <a:ext cx="2905125" cy="2571750"/>
+                          </a:xfrm>
+                          <a:prstGeom prst="rect">
+                            <a:avLst/>
+                          </a:prstGeom>
+                        </pic:spPr>
+                      </pic:pic>
+                    </a:graphicData>
+                  </a:graphic>
+                </wp:inline>
+              </w:drawing>
+            </w:r>
+          </w:p>
+        </w:tc>
+        <w:tc>
+          <w:tcPr>
+            <w:tcW w:w="4788" w:type="dxa"/>
+          </w:tcPr>
+          <w:p>
+            <w:pPr>
+              <w:pStyle w:val="NormalWeb"/>
+              <w:spacing w:before="240" w:beforeAutospacing="0" w:after="240" w:afterAutospacing="0"/>
+              <w:rPr>
+                <w:color w:val="000000"/>
+              </w:rPr>
+            </w:pPr>
+            <w:r>
+              <w:rPr>
+                <w:color w:val="000000"/>
+              </w:rPr>
+              <w:t>For the campaign, we have decided to take 35 as threshold value. Same as duration, here also we are replacing value which is more than 35 to 35.</w:t>
+            </w:r>
+          </w:p>
+        </w:tc>
+      </w:tr>
+      <w:tr>
+        <w:tc>
+          <w:tcPr>
+            <w:tcW w:w="4788" w:type="dxa"/>
+          </w:tcPr>
+          <w:p>
+            <w:pPr>
+              <w:pStyle w:val="NormalWeb"/>
+              <w:spacing w:before="240" w:beforeAutospacing="0" w:after="240" w:afterAutospacing="0"/>
+              <w:rPr>
+                <w:noProof/>
+              </w:rPr>
+            </w:pPr>
+            <w:r>
+              <w:rPr>
+                <w:noProof/>
+              </w:rPr>
+              <w:lastRenderedPageBreak/>
+              <w:drawing>
+                <wp:inline distT="0" distB="0" distL="0" distR="0" wp14:anchorId="295BC8D9" wp14:editId="4134E939">
+                  <wp:extent cx="2952750" cy="2657475"/>
+                  <wp:effectExtent l="0" t="0" r="0" b="9525"/>
+                  <wp:docPr id="5" name="Picture 5"/>
+                  <wp:cNvGraphicFramePr>
+                    <a:graphicFrameLocks xmlns:a="http://schemas.openxmlformats.org/drawingml/2006/main" noChangeAspect="1"/>
+                  </wp:cNvGraphicFramePr>
+                  <a:graphic xmlns:a="http://schemas.openxmlformats.org/drawingml/2006/main">
+                    <a:graphicData uri="http://schemas.openxmlformats.org/drawingml/2006/picture">
+                      <pic:pic xmlns:pic="http://schemas.openxmlformats.org/drawingml/2006/picture">
+                        <pic:nvPicPr>
+                          <pic:cNvPr id="1" name=""/>
+                          <pic:cNvPicPr/>
+                        </pic:nvPicPr>
+                        <pic:blipFill>
+                          <a:blip r:embed="rId10"/>
+                          <a:stretch>
+                            <a:fillRect/>
+                          </a:stretch>
+                        </pic:blipFill>
+                        <pic:spPr>
+                          <a:xfrm>
+                            <a:off x="0" y="0"/>
+                            <a:ext cx="2952750" cy="2657475"/>
+                          </a:xfrm>
+                          <a:prstGeom prst="rect">
+                            <a:avLst/>
+                          </a:prstGeom>
+                        </pic:spPr>
+                      </pic:pic>
+                    </a:graphicData>
+                  </a:graphic>
+                </wp:inline>
+              </w:drawing>
+            </w:r>
+          </w:p>
+        </w:tc>
+        <w:tc>
+          <w:tcPr>
+            <w:tcW w:w="4788" w:type="dxa"/>
+          </w:tcPr>
+          <w:p>
+            <w:pPr>
+              <w:pStyle w:val="NormalWeb"/>
+              <w:spacing w:before="240" w:beforeAutospacing="0" w:after="240" w:afterAutospacing="0"/>
+              <w:rPr>
+                <w:color w:val="000000"/>
+              </w:rPr>
+            </w:pPr>
+            <w:r>
+              <w:rPr>
+                <w:color w:val="000000"/>
+              </w:rPr>
+              <w:t>For this feature, it is clearly visible that the last point is outlier. So we have replace it with -30 (upper value of upper whisker)</w:t>
+            </w:r>
+          </w:p>
+        </w:tc>
+      </w:tr>
+    </w:tbl>
+    <w:p>
+      <w:pPr>
+        <w:pStyle w:val="NormalWeb"/>
+        <w:spacing w:before="240" w:beforeAutospacing="0" w:after="240" w:afterAutospacing="0"/>
+        <w:rPr>
+          <w:color w:val="000000"/>
+        </w:rPr>
+      </w:pPr>
+      <w:r>
+        <w:rPr>
+          <w:color w:val="000000"/>
+        </w:rPr>
+        <w:t>So these way we have handle the outlier in our numerical</w:t>
+      </w:r>
+      <w:r>
+        <w:rPr>
+          <w:color w:val="000000"/>
+        </w:rPr>
+        <w:t xml:space="preserve"> data sets. </w:t>
       </w:r>
     </w:p>
     <w:p>
@@ -4464,23 +4902,135 @@
     </w:p>
     <w:p>
       <w:pPr>
-        <w:rPr>
-          <w:rFonts w:cs="Times New Roman"/>
-        </w:rPr>
-      </w:pPr>
-      <w:r>
-        <w:rPr>
-          <w:rFonts w:cs="Times New Roman"/>
-        </w:rPr>
-        <w:t>[Moro et al., 2014] S. Moro, P. Cortez and P. Rita. A Data-Driven Approach to Predict the Success of Bank Telemarketing. Decision Support Systems, Elsevier, 62:22-31, June 2014</w:t>
-      </w:r>
-    </w:p>
-    <w:p>
-      <w:pPr>
-        <w:rPr>
-          <w:rFonts w:cs="Times New Roman"/>
-        </w:rPr>
-      </w:pPr>
+        <w:pStyle w:val="ListParagraph"/>
+        <w:numPr>
+          <w:ilvl w:val="0"/>
+          <w:numId w:val="7"/>
+        </w:numPr>
+        <w:rPr>
+          <w:rFonts w:cs="Times New Roman"/>
+        </w:rPr>
+      </w:pPr>
+      <w:r>
+        <w:rPr>
+          <w:rFonts w:cs="Times New Roman"/>
+        </w:rPr>
+        <w:t xml:space="preserve">How </w:t>
+      </w:r>
+      <w:r>
+        <w:rPr>
+          <w:rFonts w:cs="Times New Roman"/>
+        </w:rPr>
+        <w:t>to deal with outliers in python</w:t>
+      </w:r>
+      <w:r>
+        <w:rPr>
+          <w:rFonts w:cs="Times New Roman"/>
+        </w:rPr>
+        <w:t xml:space="preserve"> -. </w:t>
+      </w:r>
+      <w:proofErr w:type="spellStart"/>
+      <w:r>
+        <w:rPr>
+          <w:rFonts w:cs="Times New Roman"/>
+        </w:rPr>
+        <w:t>ProjectPro</w:t>
+      </w:r>
+      <w:proofErr w:type="spellEnd"/>
+      <w:r>
+        <w:rPr>
+          <w:rFonts w:cs="Times New Roman"/>
+        </w:rPr>
+        <w:t>. (</w:t>
+      </w:r>
+      <w:proofErr w:type="spellStart"/>
+      <w:r>
+        <w:rPr>
+          <w:rFonts w:cs="Times New Roman"/>
+        </w:rPr>
+        <w:t>n.d.</w:t>
+      </w:r>
+      <w:proofErr w:type="spellEnd"/>
+      <w:r>
+        <w:rPr>
+          <w:rFonts w:cs="Times New Roman"/>
+        </w:rPr>
+        <w:t xml:space="preserve">). Retrieved September 2, 2022, from </w:t>
+      </w:r>
+      <w:hyperlink r:id="rId11" w:history="1">
+        <w:r>
+          <w:rPr>
+            <w:rStyle w:val="Hyperlink"/>
+            <w:rFonts w:cs="Times New Roman"/>
+          </w:rPr>
+          <w:t>https://www.projectpro.io/recipes/deal-with-outliers-in-python</w:t>
+        </w:r>
+      </w:hyperlink>
+    </w:p>
+    <w:p>
+      <w:pPr>
+        <w:pStyle w:val="NormalWeb"/>
+        <w:numPr>
+          <w:ilvl w:val="0"/>
+          <w:numId w:val="7"/>
+        </w:numPr>
+      </w:pPr>
+      <w:r>
+        <w:rPr>
+          <w:i/>
+          <w:iCs/>
+        </w:rPr>
+        <w:t>Detecting and treating outliers: How to handle outliers</w:t>
+      </w:r>
+      <w:r>
+        <w:t xml:space="preserve">. Analytics </w:t>
+      </w:r>
+      <w:proofErr w:type="spellStart"/>
+      <w:r>
+        <w:t>Vidhya</w:t>
+      </w:r>
+      <w:proofErr w:type="spellEnd"/>
+      <w:r>
+        <w:t xml:space="preserve">. (2022, July 21). Retrieved September 2, 2022, from </w:t>
+      </w:r>
+      <w:hyperlink r:id="rId12" w:history="1">
+        <w:r>
+          <w:rPr>
+            <w:rStyle w:val="Hyperlink"/>
+          </w:rPr>
+          <w:t>https://www.analyticsvidhya.com/blog/2021/05/detecting-and-treating-outliers-treating-the-odd-one-out/%20</w:t>
+        </w:r>
+      </w:hyperlink>
+    </w:p>
+    <w:p>
+      <w:pPr>
+        <w:pStyle w:val="NormalWeb"/>
+        <w:numPr>
+          <w:ilvl w:val="0"/>
+          <w:numId w:val="7"/>
+        </w:numPr>
+      </w:pPr>
+      <w:r>
+        <w:t>Handling outliers in python. Handling Outliers in Python. (</w:t>
+      </w:r>
+      <w:proofErr w:type="spellStart"/>
+      <w:r>
+        <w:t>n.d.</w:t>
+      </w:r>
+      <w:proofErr w:type="spellEnd"/>
+      <w:r>
+        <w:t xml:space="preserve">). Retrieved September 2, 2022, from </w:t>
+      </w:r>
+      <w:hyperlink r:id="rId13" w:history="1">
+        <w:r>
+          <w:rPr>
+            <w:rStyle w:val="Hyperlink"/>
+          </w:rPr>
+          <w:t>https://www.datasciencesmachinelearning.com/2018/11/handling-outliers-in-python.html</w:t>
+        </w:r>
+      </w:hyperlink>
+      <w:bookmarkStart w:id="16" w:name="_GoBack"/>
+      <w:bookmarkEnd w:id="16"/>
     </w:p>
     <w:sectPr>
       <w:pgSz w:w="12240" w:h="15840"/>
@@ -4493,8 +5043,8 @@
 </file>
 
 <file path=word/numbering.xml><?xml version="1.0" encoding="utf-8"?>
-<w:numbering xmlns:wpc="http://schemas.microsoft.com/office/word/2010/wordprocessingCanvas" xmlns:cx="http://schemas.microsoft.com/office/drawing/2014/chartex" xmlns:cx1="http://schemas.microsoft.com/office/drawing/2015/9/8/chartex" xmlns:cx2="http://schemas.microsoft.com/office/drawing/2015/10/21/chartex" xmlns:cx3="http://schemas.microsoft.com/office/drawing/2016/5/9/chartex" xmlns:cx4="http://schemas.microsoft.com/office/drawing/2016/5/10/chartex" xmlns:cx5="http://schemas.microsoft.com/office/drawing/2016/5/11/chartex" xmlns:cx6="http://schemas.microsoft.com/office/drawing/2016/5/12/chartex" xmlns:cx7="http://schemas.microsoft.com/office/drawing/2016/5/13/chartex" xmlns:cx8="http://schemas.microsoft.com/office/drawing/2016/5/14/chartex" xmlns:mc="http://schemas.openxmlformats.org/markup-compatibility/2006" xmlns:aink="http://schemas.microsoft.com/office/drawing/2016/ink" xmlns:am3d="http://schemas.microsoft.com/office/drawing/2017/model3d" xmlns:o="urn:schemas-microsoft-com:office:office" xmlns:oel="http://schemas.microsoft.com/office/2019/extlst" xmlns:r="http://schemas.openxmlformats.org/officeDocument/2006/relationships" xmlns:m="http://schemas.openxmlformats.org/officeDocument/2006/math" xmlns:v="urn:schemas-microsoft-com:vml" xmlns:wp14="http://schemas.microsoft.com/office/word/2010/wordprocessingDrawing" xmlns:wp="http://schemas.openxmlformats.org/drawingml/2006/wordprocessingDrawing" xmlns:w10="urn:schemas-microsoft-com:office:word" xmlns:w="http://schemas.openxmlformats.org/wordprocessingml/2006/main" xmlns:w14="http://schemas.microsoft.com/office/word/2010/wordml" xmlns:w15="http://schemas.microsoft.com/office/word/2012/wordml" xmlns:w16cex="http://schemas.microsoft.com/office/word/2018/wordml/cex" xmlns:w16cid="http://schemas.microsoft.com/office/word/2016/wordml/cid" xmlns:w16="http://schemas.microsoft.com/office/word/2018/wordml" xmlns:w16sdtdh="http://schemas.microsoft.com/office/word/2020/wordml/sdtdatahash" xmlns:w16se="http://schemas.microsoft.com/office/word/2015/wordml/symex" xmlns:wpg="http://schemas.microsoft.com/office/word/2010/wordprocessingGroup" xmlns:wpi="http://schemas.microsoft.com/office/word/2010/wordprocessingInk" xmlns:wne="http://schemas.microsoft.com/office/word/2006/wordml" xmlns:wps="http://schemas.microsoft.com/office/word/2010/wordprocessingShape" mc:Ignorable="w14 w15 w16se w16cid w16 w16cex w16sdtdh wp14">
-  <w:abstractNum w:abstractNumId="0" w15:restartNumberingAfterBreak="0">
+<w:numbering xmlns:wpc="http://schemas.microsoft.com/office/word/2010/wordprocessingCanvas" xmlns:mc="http://schemas.openxmlformats.org/markup-compatibility/2006" xmlns:o="urn:schemas-microsoft-com:office:office" xmlns:r="http://schemas.openxmlformats.org/officeDocument/2006/relationships" xmlns:m="http://schemas.openxmlformats.org/officeDocument/2006/math" xmlns:v="urn:schemas-microsoft-com:vml" xmlns:wp14="http://schemas.microsoft.com/office/word/2010/wordprocessingDrawing" xmlns:wp="http://schemas.openxmlformats.org/drawingml/2006/wordprocessingDrawing" xmlns:w10="urn:schemas-microsoft-com:office:word" xmlns:w="http://schemas.openxmlformats.org/wordprocessingml/2006/main" xmlns:w14="http://schemas.microsoft.com/office/word/2010/wordml" xmlns:w15="http://schemas.microsoft.com/office/word/2012/wordml" xmlns:wpg="http://schemas.microsoft.com/office/word/2010/wordprocessingGroup" xmlns:wpi="http://schemas.microsoft.com/office/word/2010/wordprocessingInk" xmlns:wne="http://schemas.microsoft.com/office/word/2006/wordml" xmlns:wps="http://schemas.microsoft.com/office/word/2010/wordprocessingShape" mc:Ignorable="w14 w15 wp14">
+  <w:abstractNum w:abstractNumId="0">
     <w:nsid w:val="06B87796"/>
     <w:multiLevelType w:val="hybridMultilevel"/>
     <w:tmpl w:val="30A48A6E"/>
@@ -4607,7 +5157,7 @@
       </w:rPr>
     </w:lvl>
   </w:abstractNum>
-  <w:abstractNum w:abstractNumId="1" w15:restartNumberingAfterBreak="0">
+  <w:abstractNum w:abstractNumId="1">
     <w:nsid w:val="09D73D26"/>
     <w:multiLevelType w:val="multilevel"/>
     <w:tmpl w:val="42948C82"/>
@@ -4756,7 +5306,7 @@
       </w:rPr>
     </w:lvl>
   </w:abstractNum>
-  <w:abstractNum w:abstractNumId="2" w15:restartNumberingAfterBreak="0">
+  <w:abstractNum w:abstractNumId="2">
     <w:nsid w:val="0B6431D1"/>
     <w:multiLevelType w:val="multilevel"/>
     <w:tmpl w:val="BD201A04"/>
@@ -4905,10 +5455,10 @@
       </w:rPr>
     </w:lvl>
   </w:abstractNum>
-  <w:abstractNum w:abstractNumId="3" w15:restartNumberingAfterBreak="0">
-    <w:nsid w:val="24C26141"/>
+  <w:abstractNum w:abstractNumId="3">
+    <w:nsid w:val="13280BC2"/>
     <w:multiLevelType w:val="hybridMultilevel"/>
-    <w:tmpl w:val="66821572"/>
+    <w:tmpl w:val="A82AD6E2"/>
     <w:lvl w:ilvl="0" w:tplc="04090001">
       <w:start w:val="1"/>
       <w:numFmt w:val="bullet"/>
@@ -5018,10 +5568,10 @@
       </w:rPr>
     </w:lvl>
   </w:abstractNum>
-  <w:abstractNum w:abstractNumId="4" w15:restartNumberingAfterBreak="0">
-    <w:nsid w:val="71F504A3"/>
+  <w:abstractNum w:abstractNumId="4">
+    <w:nsid w:val="24C26141"/>
     <w:multiLevelType w:val="hybridMultilevel"/>
-    <w:tmpl w:val="1C8A5380"/>
+    <w:tmpl w:val="66821572"/>
     <w:lvl w:ilvl="0" w:tplc="04090001">
       <w:start w:val="1"/>
       <w:numFmt w:val="bullet"/>
@@ -5131,26 +5681,231 @@
       </w:rPr>
     </w:lvl>
   </w:abstractNum>
-  <w:num w:numId="1" w16cid:durableId="1283999074">
+  <w:abstractNum w:abstractNumId="5">
+    <w:nsid w:val="342C3BBD"/>
+    <w:multiLevelType w:val="hybridMultilevel"/>
+    <w:tmpl w:val="EF7040B2"/>
+    <w:lvl w:ilvl="0" w:tplc="0409000F">
+      <w:start w:val="1"/>
+      <w:numFmt w:val="decimal"/>
+      <w:lvlText w:val="%1."/>
+      <w:lvlJc w:val="left"/>
+      <w:pPr>
+        <w:ind w:left="720" w:hanging="360"/>
+      </w:pPr>
+    </w:lvl>
+    <w:lvl w:ilvl="1" w:tplc="04090019" w:tentative="1">
+      <w:start w:val="1"/>
+      <w:numFmt w:val="lowerLetter"/>
+      <w:lvlText w:val="%2."/>
+      <w:lvlJc w:val="left"/>
+      <w:pPr>
+        <w:ind w:left="1440" w:hanging="360"/>
+      </w:pPr>
+    </w:lvl>
+    <w:lvl w:ilvl="2" w:tplc="0409001B" w:tentative="1">
+      <w:start w:val="1"/>
+      <w:numFmt w:val="lowerRoman"/>
+      <w:lvlText w:val="%3."/>
+      <w:lvlJc w:val="right"/>
+      <w:pPr>
+        <w:ind w:left="2160" w:hanging="180"/>
+      </w:pPr>
+    </w:lvl>
+    <w:lvl w:ilvl="3" w:tplc="0409000F" w:tentative="1">
+      <w:start w:val="1"/>
+      <w:numFmt w:val="decimal"/>
+      <w:lvlText w:val="%4."/>
+      <w:lvlJc w:val="left"/>
+      <w:pPr>
+        <w:ind w:left="2880" w:hanging="360"/>
+      </w:pPr>
+    </w:lvl>
+    <w:lvl w:ilvl="4" w:tplc="04090019" w:tentative="1">
+      <w:start w:val="1"/>
+      <w:numFmt w:val="lowerLetter"/>
+      <w:lvlText w:val="%5."/>
+      <w:lvlJc w:val="left"/>
+      <w:pPr>
+        <w:ind w:left="3600" w:hanging="360"/>
+      </w:pPr>
+    </w:lvl>
+    <w:lvl w:ilvl="5" w:tplc="0409001B" w:tentative="1">
+      <w:start w:val="1"/>
+      <w:numFmt w:val="lowerRoman"/>
+      <w:lvlText w:val="%6."/>
+      <w:lvlJc w:val="right"/>
+      <w:pPr>
+        <w:ind w:left="4320" w:hanging="180"/>
+      </w:pPr>
+    </w:lvl>
+    <w:lvl w:ilvl="6" w:tplc="0409000F" w:tentative="1">
+      <w:start w:val="1"/>
+      <w:numFmt w:val="decimal"/>
+      <w:lvlText w:val="%7."/>
+      <w:lvlJc w:val="left"/>
+      <w:pPr>
+        <w:ind w:left="5040" w:hanging="360"/>
+      </w:pPr>
+    </w:lvl>
+    <w:lvl w:ilvl="7" w:tplc="04090019" w:tentative="1">
+      <w:start w:val="1"/>
+      <w:numFmt w:val="lowerLetter"/>
+      <w:lvlText w:val="%8."/>
+      <w:lvlJc w:val="left"/>
+      <w:pPr>
+        <w:ind w:left="5760" w:hanging="360"/>
+      </w:pPr>
+    </w:lvl>
+    <w:lvl w:ilvl="8" w:tplc="0409001B" w:tentative="1">
+      <w:start w:val="1"/>
+      <w:numFmt w:val="lowerRoman"/>
+      <w:lvlText w:val="%9."/>
+      <w:lvlJc w:val="right"/>
+      <w:pPr>
+        <w:ind w:left="6480" w:hanging="180"/>
+      </w:pPr>
+    </w:lvl>
+  </w:abstractNum>
+  <w:abstractNum w:abstractNumId="6">
+    <w:nsid w:val="71F504A3"/>
+    <w:multiLevelType w:val="hybridMultilevel"/>
+    <w:tmpl w:val="1C8A5380"/>
+    <w:lvl w:ilvl="0" w:tplc="04090001">
+      <w:start w:val="1"/>
+      <w:numFmt w:val="bullet"/>
+      <w:lvlText w:val=""/>
+      <w:lvlJc w:val="left"/>
+      <w:pPr>
+        <w:ind w:left="720" w:hanging="360"/>
+      </w:pPr>
+      <w:rPr>
+        <w:rFonts w:ascii="Symbol" w:hAnsi="Symbol" w:hint="default"/>
+      </w:rPr>
+    </w:lvl>
+    <w:lvl w:ilvl="1" w:tplc="04090003" w:tentative="1">
+      <w:start w:val="1"/>
+      <w:numFmt w:val="bullet"/>
+      <w:lvlText w:val="o"/>
+      <w:lvlJc w:val="left"/>
+      <w:pPr>
+        <w:ind w:left="1440" w:hanging="360"/>
+      </w:pPr>
+      <w:rPr>
+        <w:rFonts w:ascii="Courier New" w:hAnsi="Courier New" w:cs="Courier New" w:hint="default"/>
+      </w:rPr>
+    </w:lvl>
+    <w:lvl w:ilvl="2" w:tplc="04090005" w:tentative="1">
+      <w:start w:val="1"/>
+      <w:numFmt w:val="bullet"/>
+      <w:lvlText w:val=""/>
+      <w:lvlJc w:val="left"/>
+      <w:pPr>
+        <w:ind w:left="2160" w:hanging="360"/>
+      </w:pPr>
+      <w:rPr>
+        <w:rFonts w:ascii="Wingdings" w:hAnsi="Wingdings" w:hint="default"/>
+      </w:rPr>
+    </w:lvl>
+    <w:lvl w:ilvl="3" w:tplc="04090001" w:tentative="1">
+      <w:start w:val="1"/>
+      <w:numFmt w:val="bullet"/>
+      <w:lvlText w:val=""/>
+      <w:lvlJc w:val="left"/>
+      <w:pPr>
+        <w:ind w:left="2880" w:hanging="360"/>
+      </w:pPr>
+      <w:rPr>
+        <w:rFonts w:ascii="Symbol" w:hAnsi="Symbol" w:hint="default"/>
+      </w:rPr>
+    </w:lvl>
+    <w:lvl w:ilvl="4" w:tplc="04090003" w:tentative="1">
+      <w:start w:val="1"/>
+      <w:numFmt w:val="bullet"/>
+      <w:lvlText w:val="o"/>
+      <w:lvlJc w:val="left"/>
+      <w:pPr>
+        <w:ind w:left="3600" w:hanging="360"/>
+      </w:pPr>
+      <w:rPr>
+        <w:rFonts w:ascii="Courier New" w:hAnsi="Courier New" w:cs="Courier New" w:hint="default"/>
+      </w:rPr>
+    </w:lvl>
+    <w:lvl w:ilvl="5" w:tplc="04090005" w:tentative="1">
+      <w:start w:val="1"/>
+      <w:numFmt w:val="bullet"/>
+      <w:lvlText w:val=""/>
+      <w:lvlJc w:val="left"/>
+      <w:pPr>
+        <w:ind w:left="4320" w:hanging="360"/>
+      </w:pPr>
+      <w:rPr>
+        <w:rFonts w:ascii="Wingdings" w:hAnsi="Wingdings" w:hint="default"/>
+      </w:rPr>
+    </w:lvl>
+    <w:lvl w:ilvl="6" w:tplc="04090001" w:tentative="1">
+      <w:start w:val="1"/>
+      <w:numFmt w:val="bullet"/>
+      <w:lvlText w:val=""/>
+      <w:lvlJc w:val="left"/>
+      <w:pPr>
+        <w:ind w:left="5040" w:hanging="360"/>
+      </w:pPr>
+      <w:rPr>
+        <w:rFonts w:ascii="Symbol" w:hAnsi="Symbol" w:hint="default"/>
+      </w:rPr>
+    </w:lvl>
+    <w:lvl w:ilvl="7" w:tplc="04090003" w:tentative="1">
+      <w:start w:val="1"/>
+      <w:numFmt w:val="bullet"/>
+      <w:lvlText w:val="o"/>
+      <w:lvlJc w:val="left"/>
+      <w:pPr>
+        <w:ind w:left="5760" w:hanging="360"/>
+      </w:pPr>
+      <w:rPr>
+        <w:rFonts w:ascii="Courier New" w:hAnsi="Courier New" w:cs="Courier New" w:hint="default"/>
+      </w:rPr>
+    </w:lvl>
+    <w:lvl w:ilvl="8" w:tplc="04090005" w:tentative="1">
+      <w:start w:val="1"/>
+      <w:numFmt w:val="bullet"/>
+      <w:lvlText w:val=""/>
+      <w:lvlJc w:val="left"/>
+      <w:pPr>
+        <w:ind w:left="6480" w:hanging="360"/>
+      </w:pPr>
+      <w:rPr>
+        <w:rFonts w:ascii="Wingdings" w:hAnsi="Wingdings" w:hint="default"/>
+      </w:rPr>
+    </w:lvl>
+  </w:abstractNum>
+  <w:num w:numId="1">
+    <w:abstractNumId w:val="6"/>
+  </w:num>
+  <w:num w:numId="2">
+    <w:abstractNumId w:val="1"/>
+  </w:num>
+  <w:num w:numId="3">
+    <w:abstractNumId w:val="2"/>
+  </w:num>
+  <w:num w:numId="4">
+    <w:abstractNumId w:val="0"/>
+  </w:num>
+  <w:num w:numId="5">
     <w:abstractNumId w:val="4"/>
   </w:num>
-  <w:num w:numId="2" w16cid:durableId="683479268">
-    <w:abstractNumId w:val="1"/>
+  <w:num w:numId="6">
+    <w:abstractNumId w:val="3"/>
   </w:num>
-  <w:num w:numId="3" w16cid:durableId="1181815818">
-    <w:abstractNumId w:val="2"/>
-  </w:num>
-  <w:num w:numId="4" w16cid:durableId="1207260398">
-    <w:abstractNumId w:val="0"/>
-  </w:num>
-  <w:num w:numId="5" w16cid:durableId="1760715329">
-    <w:abstractNumId w:val="3"/>
+  <w:num w:numId="7">
+    <w:abstractNumId w:val="5"/>
   </w:num>
 </w:numbering>
 </file>
 
 <file path=word/styles.xml><?xml version="1.0" encoding="utf-8"?>
-<w:styles xmlns:mc="http://schemas.openxmlformats.org/markup-compatibility/2006" xmlns:r="http://schemas.openxmlformats.org/officeDocument/2006/relationships" xmlns:w="http://schemas.openxmlformats.org/wordprocessingml/2006/main" xmlns:w14="http://schemas.microsoft.com/office/word/2010/wordml" xmlns:w15="http://schemas.microsoft.com/office/word/2012/wordml" xmlns:w16cex="http://schemas.microsoft.com/office/word/2018/wordml/cex" xmlns:w16cid="http://schemas.microsoft.com/office/word/2016/wordml/cid" xmlns:w16="http://schemas.microsoft.com/office/word/2018/wordml" xmlns:w16sdtdh="http://schemas.microsoft.com/office/word/2020/wordml/sdtdatahash" xmlns:w16se="http://schemas.microsoft.com/office/word/2015/wordml/symex" mc:Ignorable="w14 w15 w16se w16cid w16 w16cex w16sdtdh">
+<w:styles xmlns:mc="http://schemas.openxmlformats.org/markup-compatibility/2006" xmlns:r="http://schemas.openxmlformats.org/officeDocument/2006/relationships" xmlns:w="http://schemas.openxmlformats.org/wordprocessingml/2006/main" xmlns:w14="http://schemas.microsoft.com/office/word/2010/wordml" xmlns:w15="http://schemas.microsoft.com/office/word/2012/wordml" mc:Ignorable="w14 w15">
   <w:docDefaults>
     <w:rPrDefault>
       <w:rPr>
@@ -5166,7 +5921,7 @@
       </w:pPr>
     </w:pPrDefault>
   </w:docDefaults>
-  <w:latentStyles w:defLockedState="0" w:defUIPriority="99" w:defSemiHidden="0" w:defUnhideWhenUsed="0" w:defQFormat="0" w:count="376">
+  <w:latentStyles w:defLockedState="0" w:defUIPriority="99" w:defSemiHidden="0" w:defUnhideWhenUsed="0" w:defQFormat="0" w:count="371">
     <w:lsdException w:name="Normal" w:uiPriority="0" w:qFormat="1"/>
     <w:lsdException w:name="heading 1" w:uiPriority="9" w:qFormat="1"/>
     <w:lsdException w:name="heading 2" w:semiHidden="1" w:uiPriority="9" w:unhideWhenUsed="1" w:qFormat="1"/>
@@ -5538,11 +6293,6 @@
     <w:lsdException w:name="List Table 5 Dark Accent 6" w:uiPriority="50"/>
     <w:lsdException w:name="List Table 6 Colorful Accent 6" w:uiPriority="51"/>
     <w:lsdException w:name="List Table 7 Colorful Accent 6" w:uiPriority="52"/>
-    <w:lsdException w:name="Mention" w:semiHidden="1" w:unhideWhenUsed="1"/>
-    <w:lsdException w:name="Smart Hyperlink" w:semiHidden="1" w:unhideWhenUsed="1"/>
-    <w:lsdException w:name="Hashtag" w:semiHidden="1" w:unhideWhenUsed="1"/>
-    <w:lsdException w:name="Unresolved Mention" w:semiHidden="1" w:unhideWhenUsed="1"/>
-    <w:lsdException w:name="Smart Link" w:semiHidden="1" w:unhideWhenUsed="1"/>
   </w:latentStyles>
   <w:style w:type="paragraph" w:default="1" w:styleId="Normal">
     <w:name w:val="Normal"/>
@@ -5641,6 +6391,7 @@
       <w:szCs w:val="24"/>
     </w:rPr>
     <w:tblPr>
+      <w:tblInd w:w="0" w:type="dxa"/>
       <w:tblBorders>
         <w:top w:val="single" w:sz="4" w:space="0" w:color="auto"/>
         <w:left w:val="single" w:sz="4" w:space="0" w:color="auto"/>
@@ -5649,6 +6400,12 @@
         <w:insideH w:val="single" w:sz="4" w:space="0" w:color="auto"/>
         <w:insideV w:val="single" w:sz="4" w:space="0" w:color="auto"/>
       </w:tblBorders>
+      <w:tblCellMar>
+        <w:top w:w="0" w:type="dxa"/>
+        <w:left w:w="108" w:type="dxa"/>
+        <w:bottom w:w="0" w:type="dxa"/>
+        <w:right w:w="108" w:type="dxa"/>
+      </w:tblCellMar>
     </w:tblPr>
   </w:style>
   <w:style w:type="paragraph" w:styleId="ListParagraph">
@@ -5783,7 +6540,7 @@
       <w:u w:val="single"/>
     </w:rPr>
   </w:style>
-  <w:style w:type="character" w:styleId="UnresolvedMention">
+  <w:style w:type="character" w:customStyle="1" w:styleId="UnresolvedMention">
     <w:name w:val="Unresolved Mention"/>
     <w:basedOn w:val="DefaultParagraphFont"/>
     <w:uiPriority w:val="99"/>
@@ -6064,7 +6821,7 @@
 </file>
 
 <file path=customXml/itemProps1.xml><?xml version="1.0" encoding="utf-8"?>
-<ds:datastoreItem xmlns:ds="http://schemas.openxmlformats.org/officeDocument/2006/customXml" ds:itemID="{BD233867-FDE0-4016-95CB-9DC75ADFA131}">
+<ds:datastoreItem xmlns:ds="http://schemas.openxmlformats.org/officeDocument/2006/customXml" ds:itemID="{F540E60E-7B43-4D38-AE66-621AE9CF4334}">
   <ds:schemaRefs>
     <ds:schemaRef ds:uri="http://schemas.openxmlformats.org/officeDocument/2006/bibliography"/>
   </ds:schemaRefs>

--- a/Week 9/Week 9 Deliverables.docx
+++ b/Week 9/Week 9 Deliverables.docx
@@ -1,6 +1,6 @@
 
 <file path=word/document.xml><?xml version="1.0" encoding="utf-8"?>
-<w:document xmlns:wpc="http://schemas.microsoft.com/office/word/2010/wordprocessingCanvas" xmlns:mc="http://schemas.openxmlformats.org/markup-compatibility/2006" xmlns:o="urn:schemas-microsoft-com:office:office" xmlns:r="http://schemas.openxmlformats.org/officeDocument/2006/relationships" xmlns:m="http://schemas.openxmlformats.org/officeDocument/2006/math" xmlns:v="urn:schemas-microsoft-com:vml" xmlns:wp14="http://schemas.microsoft.com/office/word/2010/wordprocessingDrawing" xmlns:wp="http://schemas.openxmlformats.org/drawingml/2006/wordprocessingDrawing" xmlns:w10="urn:schemas-microsoft-com:office:word" xmlns:w="http://schemas.openxmlformats.org/wordprocessingml/2006/main" xmlns:w14="http://schemas.microsoft.com/office/word/2010/wordml" xmlns:w15="http://schemas.microsoft.com/office/word/2012/wordml" xmlns:wpg="http://schemas.microsoft.com/office/word/2010/wordprocessingGroup" xmlns:wpi="http://schemas.microsoft.com/office/word/2010/wordprocessingInk" xmlns:wne="http://schemas.microsoft.com/office/word/2006/wordml" xmlns:wps="http://schemas.microsoft.com/office/word/2010/wordprocessingShape" mc:Ignorable="w14 w15 wp14">
+<w:document xmlns:wpc="http://schemas.microsoft.com/office/word/2010/wordprocessingCanvas" xmlns:cx="http://schemas.microsoft.com/office/drawing/2014/chartex" xmlns:cx1="http://schemas.microsoft.com/office/drawing/2015/9/8/chartex" xmlns:cx2="http://schemas.microsoft.com/office/drawing/2015/10/21/chartex" xmlns:cx3="http://schemas.microsoft.com/office/drawing/2016/5/9/chartex" xmlns:cx4="http://schemas.microsoft.com/office/drawing/2016/5/10/chartex" xmlns:cx5="http://schemas.microsoft.com/office/drawing/2016/5/11/chartex" xmlns:cx6="http://schemas.microsoft.com/office/drawing/2016/5/12/chartex" xmlns:cx7="http://schemas.microsoft.com/office/drawing/2016/5/13/chartex" xmlns:cx8="http://schemas.microsoft.com/office/drawing/2016/5/14/chartex" xmlns:mc="http://schemas.openxmlformats.org/markup-compatibility/2006" xmlns:aink="http://schemas.microsoft.com/office/drawing/2016/ink" xmlns:am3d="http://schemas.microsoft.com/office/drawing/2017/model3d" xmlns:o="urn:schemas-microsoft-com:office:office" xmlns:oel="http://schemas.microsoft.com/office/2019/extlst" xmlns:r="http://schemas.openxmlformats.org/officeDocument/2006/relationships" xmlns:m="http://schemas.openxmlformats.org/officeDocument/2006/math" xmlns:v="urn:schemas-microsoft-com:vml" xmlns:wp14="http://schemas.microsoft.com/office/word/2010/wordprocessingDrawing" xmlns:wp="http://schemas.openxmlformats.org/drawingml/2006/wordprocessingDrawing" xmlns:w10="urn:schemas-microsoft-com:office:word" xmlns:w="http://schemas.openxmlformats.org/wordprocessingml/2006/main" xmlns:w14="http://schemas.microsoft.com/office/word/2010/wordml" xmlns:w15="http://schemas.microsoft.com/office/word/2012/wordml" xmlns:w16cex="http://schemas.microsoft.com/office/word/2018/wordml/cex" xmlns:w16cid="http://schemas.microsoft.com/office/word/2016/wordml/cid" xmlns:w16="http://schemas.microsoft.com/office/word/2018/wordml" xmlns:w16sdtdh="http://schemas.microsoft.com/office/word/2020/wordml/sdtdatahash" xmlns:w16se="http://schemas.microsoft.com/office/word/2015/wordml/symex" xmlns:wpg="http://schemas.microsoft.com/office/word/2010/wordprocessingGroup" xmlns:wpi="http://schemas.microsoft.com/office/word/2010/wordprocessingInk" xmlns:wne="http://schemas.microsoft.com/office/word/2006/wordml" xmlns:wps="http://schemas.microsoft.com/office/word/2010/wordprocessingShape" mc:Ignorable="w14 w15 w16se w16cid w16 w16cex w16sdtdh wp14">
   <w:body>
     <w:p>
       <w:pPr>
@@ -398,21 +398,12 @@
                 <w:rFonts w:eastAsia="Times New Roman" w:cs="Times New Roman"/>
               </w:rPr>
             </w:pPr>
-            <w:proofErr w:type="spellStart"/>
             <w:r>
               <w:rPr>
                 <w:rFonts w:eastAsia="Times New Roman" w:cs="Times New Roman"/>
                 <w:color w:val="000000"/>
               </w:rPr>
-              <w:t>Ogwu</w:t>
-            </w:r>
-            <w:proofErr w:type="spellEnd"/>
-            <w:r>
-              <w:rPr>
-                <w:rFonts w:eastAsia="Times New Roman" w:cs="Times New Roman"/>
-                <w:color w:val="000000"/>
-              </w:rPr>
-              <w:t xml:space="preserve"> Augustine</w:t>
+              <w:t>Ogwu Augustine</w:t>
             </w:r>
           </w:p>
         </w:tc>
@@ -2475,23 +2466,7 @@
           <w:rFonts w:eastAsia="Times New Roman" w:cs="Times New Roman"/>
           <w:color w:val="2D3B45"/>
         </w:rPr>
-        <w:t xml:space="preserve">Bank wants to use ML model to shortlist customer whose chances of buying the product is more so that their marketing channel (tele marketing, SMS/email marketing </w:t>
-      </w:r>
-      <w:proofErr w:type="spellStart"/>
-      <w:r>
-        <w:rPr>
-          <w:rFonts w:eastAsia="Times New Roman" w:cs="Times New Roman"/>
-          <w:color w:val="2D3B45"/>
-        </w:rPr>
-        <w:t>etc</w:t>
-      </w:r>
-      <w:proofErr w:type="spellEnd"/>
-      <w:r>
-        <w:rPr>
-          <w:rFonts w:eastAsia="Times New Roman" w:cs="Times New Roman"/>
-          <w:color w:val="2D3B45"/>
-        </w:rPr>
-        <w:t>) can focus only to those customers whose chances of buying the product is more.</w:t>
+        <w:t>Bank wants to use ML model to shortlist customer whose chances of buying the product is more so that their marketing channel (tele marketing, SMS/email marketing etc) can focus only to those customers whose chances of buying the product is more.</w:t>
       </w:r>
     </w:p>
     <w:p>
@@ -3328,23 +3303,7 @@
           <w:bCs/>
         </w:rPr>
         <w:br/>
-        <w:t>3 - marital : marital status (categorical: '</w:t>
-      </w:r>
-      <w:proofErr w:type="spellStart"/>
-      <w:r>
-        <w:rPr>
-          <w:rFonts w:cs="Times New Roman"/>
-          <w:bCs/>
-        </w:rPr>
-        <w:t>divorced','married','single','unknown</w:t>
-      </w:r>
-      <w:proofErr w:type="spellEnd"/>
-      <w:r>
-        <w:rPr>
-          <w:rFonts w:cs="Times New Roman"/>
-          <w:bCs/>
-        </w:rPr>
-        <w:t xml:space="preserve">'; note: 'divorced' </w:t>
+        <w:t xml:space="preserve">3 - marital : marital status (categorical: 'divorced','married','single','unknown'; note: 'divorced' </w:t>
       </w:r>
       <w:r>
         <w:rPr>
@@ -3384,23 +3343,7 @@
           <w:rFonts w:cs="Times New Roman"/>
           <w:bCs/>
         </w:rPr>
-        <w:t>: '</w:t>
-      </w:r>
-      <w:proofErr w:type="spellStart"/>
-      <w:r>
-        <w:rPr>
-          <w:rFonts w:cs="Times New Roman"/>
-          <w:bCs/>
-        </w:rPr>
-        <w:t>no','yes','unknown</w:t>
-      </w:r>
-      <w:proofErr w:type="spellEnd"/>
-      <w:r>
-        <w:rPr>
-          <w:rFonts w:cs="Times New Roman"/>
-          <w:bCs/>
-        </w:rPr>
-        <w:t>')</w:t>
+        <w:t>: 'no','yes','unknown')</w:t>
       </w:r>
       <w:r>
         <w:rPr>
@@ -3424,23 +3367,7 @@
           <w:rFonts w:cs="Times New Roman"/>
           <w:bCs/>
         </w:rPr>
-        <w:t>: '</w:t>
-      </w:r>
-      <w:proofErr w:type="spellStart"/>
-      <w:r>
-        <w:rPr>
-          <w:rFonts w:cs="Times New Roman"/>
-          <w:bCs/>
-        </w:rPr>
-        <w:t>no','yes','unknown</w:t>
-      </w:r>
-      <w:proofErr w:type="spellEnd"/>
-      <w:r>
-        <w:rPr>
-          <w:rFonts w:cs="Times New Roman"/>
-          <w:bCs/>
-        </w:rPr>
-        <w:t>')</w:t>
+        <w:t>: 'no','yes','unknown')</w:t>
       </w:r>
       <w:r>
         <w:rPr>
@@ -3464,23 +3391,7 @@
           <w:rFonts w:cs="Times New Roman"/>
           <w:bCs/>
         </w:rPr>
-        <w:t>: '</w:t>
-      </w:r>
-      <w:proofErr w:type="spellStart"/>
-      <w:r>
-        <w:rPr>
-          <w:rFonts w:cs="Times New Roman"/>
-          <w:bCs/>
-        </w:rPr>
-        <w:t>no','yes','unknown</w:t>
-      </w:r>
-      <w:proofErr w:type="spellEnd"/>
-      <w:r>
-        <w:rPr>
-          <w:rFonts w:cs="Times New Roman"/>
-          <w:bCs/>
-        </w:rPr>
-        <w:t>')</w:t>
+        <w:t>: 'no','yes','unknown')</w:t>
       </w:r>
       <w:r>
         <w:rPr>
@@ -3496,23 +3407,7 @@
           <w:bCs/>
         </w:rPr>
         <w:br/>
-        <w:t>8 - contact: contact communication type (categorical: '</w:t>
-      </w:r>
-      <w:proofErr w:type="spellStart"/>
-      <w:r>
-        <w:rPr>
-          <w:rFonts w:cs="Times New Roman"/>
-          <w:bCs/>
-        </w:rPr>
-        <w:t>cellular','telephone</w:t>
-      </w:r>
-      <w:proofErr w:type="spellEnd"/>
-      <w:r>
-        <w:rPr>
-          <w:rFonts w:cs="Times New Roman"/>
-          <w:bCs/>
-        </w:rPr>
-        <w:t>')</w:t>
+        <w:t>8 - contact: contact communication type (categorical: 'cellular','telephone')</w:t>
       </w:r>
       <w:r>
         <w:rPr>
@@ -3520,71 +3415,7 @@
           <w:bCs/>
         </w:rPr>
         <w:br/>
-        <w:t>9 - month: last contact month of year (categorical: '</w:t>
-      </w:r>
-      <w:proofErr w:type="spellStart"/>
-      <w:r>
-        <w:rPr>
-          <w:rFonts w:cs="Times New Roman"/>
-          <w:bCs/>
-        </w:rPr>
-        <w:t>jan</w:t>
-      </w:r>
-      <w:proofErr w:type="spellEnd"/>
-      <w:r>
-        <w:rPr>
-          <w:rFonts w:cs="Times New Roman"/>
-          <w:bCs/>
-        </w:rPr>
-        <w:t>', '</w:t>
-      </w:r>
-      <w:proofErr w:type="spellStart"/>
-      <w:r>
-        <w:rPr>
-          <w:rFonts w:cs="Times New Roman"/>
-          <w:bCs/>
-        </w:rPr>
-        <w:t>feb</w:t>
-      </w:r>
-      <w:proofErr w:type="spellEnd"/>
-      <w:r>
-        <w:rPr>
-          <w:rFonts w:cs="Times New Roman"/>
-          <w:bCs/>
-        </w:rPr>
-        <w:t>', 'mar', ..., '</w:t>
-      </w:r>
-      <w:proofErr w:type="spellStart"/>
-      <w:r>
-        <w:rPr>
-          <w:rFonts w:cs="Times New Roman"/>
-          <w:bCs/>
-        </w:rPr>
-        <w:t>nov</w:t>
-      </w:r>
-      <w:proofErr w:type="spellEnd"/>
-      <w:r>
-        <w:rPr>
-          <w:rFonts w:cs="Times New Roman"/>
-          <w:bCs/>
-        </w:rPr>
-        <w:t>', '</w:t>
-      </w:r>
-      <w:proofErr w:type="spellStart"/>
-      <w:r>
-        <w:rPr>
-          <w:rFonts w:cs="Times New Roman"/>
-          <w:bCs/>
-        </w:rPr>
-        <w:t>dec</w:t>
-      </w:r>
-      <w:proofErr w:type="spellEnd"/>
-      <w:r>
-        <w:rPr>
-          <w:rFonts w:cs="Times New Roman"/>
-          <w:bCs/>
-        </w:rPr>
-        <w:t>')</w:t>
+        <w:t>9 - month: last contact month of year (categorical: 'jan', 'feb', 'mar', ..., 'nov', 'dec')</w:t>
       </w:r>
       <w:r>
         <w:rPr>
@@ -3592,87 +3423,7 @@
           <w:bCs/>
         </w:rPr>
         <w:br/>
-        <w:t xml:space="preserve">10 - </w:t>
-      </w:r>
-      <w:proofErr w:type="spellStart"/>
-      <w:r>
-        <w:rPr>
-          <w:rFonts w:cs="Times New Roman"/>
-          <w:bCs/>
-        </w:rPr>
-        <w:t>day_of_week</w:t>
-      </w:r>
-      <w:proofErr w:type="spellEnd"/>
-      <w:r>
-        <w:rPr>
-          <w:rFonts w:cs="Times New Roman"/>
-          <w:bCs/>
-        </w:rPr>
-        <w:t>: last contact day of the week (categorical: '</w:t>
-      </w:r>
-      <w:proofErr w:type="spellStart"/>
-      <w:r>
-        <w:rPr>
-          <w:rFonts w:cs="Times New Roman"/>
-          <w:bCs/>
-        </w:rPr>
-        <w:t>mon</w:t>
-      </w:r>
-      <w:proofErr w:type="spellEnd"/>
-      <w:r>
-        <w:rPr>
-          <w:rFonts w:cs="Times New Roman"/>
-          <w:bCs/>
-        </w:rPr>
-        <w:t>','</w:t>
-      </w:r>
-      <w:proofErr w:type="spellStart"/>
-      <w:r>
-        <w:rPr>
-          <w:rFonts w:cs="Times New Roman"/>
-          <w:bCs/>
-        </w:rPr>
-        <w:t>tue</w:t>
-      </w:r>
-      <w:proofErr w:type="spellEnd"/>
-      <w:r>
-        <w:rPr>
-          <w:rFonts w:cs="Times New Roman"/>
-          <w:bCs/>
-        </w:rPr>
-        <w:t>','wed','</w:t>
-      </w:r>
-      <w:proofErr w:type="spellStart"/>
-      <w:r>
-        <w:rPr>
-          <w:rFonts w:cs="Times New Roman"/>
-          <w:bCs/>
-        </w:rPr>
-        <w:t>thu</w:t>
-      </w:r>
-      <w:proofErr w:type="spellEnd"/>
-      <w:r>
-        <w:rPr>
-          <w:rFonts w:cs="Times New Roman"/>
-          <w:bCs/>
-        </w:rPr>
-        <w:t>','</w:t>
-      </w:r>
-      <w:proofErr w:type="spellStart"/>
-      <w:r>
-        <w:rPr>
-          <w:rFonts w:cs="Times New Roman"/>
-          <w:bCs/>
-        </w:rPr>
-        <w:t>fri</w:t>
-      </w:r>
-      <w:proofErr w:type="spellEnd"/>
-      <w:r>
-        <w:rPr>
-          <w:rFonts w:cs="Times New Roman"/>
-          <w:bCs/>
-        </w:rPr>
-        <w:t>')</w:t>
+        <w:t>10 - day_of_week: last contact day of the week (categorical: 'mon','tue','wed','thu','fri')</w:t>
       </w:r>
       <w:r>
         <w:rPr>
@@ -3704,23 +3455,7 @@
           <w:bCs/>
         </w:rPr>
         <w:br/>
-        <w:t xml:space="preserve">13 - </w:t>
-      </w:r>
-      <w:proofErr w:type="spellStart"/>
-      <w:r>
-        <w:rPr>
-          <w:rFonts w:cs="Times New Roman"/>
-          <w:bCs/>
-        </w:rPr>
-        <w:t>pdays</w:t>
-      </w:r>
-      <w:proofErr w:type="spellEnd"/>
-      <w:r>
-        <w:rPr>
-          <w:rFonts w:cs="Times New Roman"/>
-          <w:bCs/>
-        </w:rPr>
-        <w:t>: number of days that passed by after the client was last contacted from a previous campaign (numeric; 999 means client was not previously contacted)</w:t>
+        <w:t>13 - pdays: number of days that passed by after the client was last contacted from a previous campaign (numeric; 999 means client was not previously contacted)</w:t>
       </w:r>
       <w:r>
         <w:rPr>
@@ -3736,39 +3471,7 @@
           <w:bCs/>
         </w:rPr>
         <w:br/>
-        <w:t xml:space="preserve">15 - </w:t>
-      </w:r>
-      <w:proofErr w:type="spellStart"/>
-      <w:r>
-        <w:rPr>
-          <w:rFonts w:cs="Times New Roman"/>
-          <w:bCs/>
-        </w:rPr>
-        <w:t>poutcome</w:t>
-      </w:r>
-      <w:proofErr w:type="spellEnd"/>
-      <w:r>
-        <w:rPr>
-          <w:rFonts w:cs="Times New Roman"/>
-          <w:bCs/>
-        </w:rPr>
-        <w:t>: outcome of the previous marketing campaign (categorical: '</w:t>
-      </w:r>
-      <w:proofErr w:type="spellStart"/>
-      <w:r>
-        <w:rPr>
-          <w:rFonts w:cs="Times New Roman"/>
-          <w:bCs/>
-        </w:rPr>
-        <w:t>failure','nonexistent','success</w:t>
-      </w:r>
-      <w:proofErr w:type="spellEnd"/>
-      <w:r>
-        <w:rPr>
-          <w:rFonts w:cs="Times New Roman"/>
-          <w:bCs/>
-        </w:rPr>
-        <w:t>')</w:t>
+        <w:t>15 - poutcome: outcome of the previous marketing campaign (categorical: 'failure','nonexistent','success')</w:t>
       </w:r>
       <w:r>
         <w:rPr>
@@ -3784,23 +3487,7 @@
           <w:bCs/>
         </w:rPr>
         <w:br/>
-        <w:t xml:space="preserve">16 - </w:t>
-      </w:r>
-      <w:proofErr w:type="spellStart"/>
-      <w:r>
-        <w:rPr>
-          <w:rFonts w:cs="Times New Roman"/>
-          <w:bCs/>
-        </w:rPr>
-        <w:t>emp.var.rate</w:t>
-      </w:r>
-      <w:proofErr w:type="spellEnd"/>
-      <w:r>
-        <w:rPr>
-          <w:rFonts w:cs="Times New Roman"/>
-          <w:bCs/>
-        </w:rPr>
-        <w:t>: employment variation rate - quarterly indicator (numeric)</w:t>
+        <w:t>16 - emp.var.rate: employment variation rate - quarterly indicator (numeric)</w:t>
       </w:r>
       <w:r>
         <w:rPr>
@@ -3808,23 +3495,7 @@
           <w:bCs/>
         </w:rPr>
         <w:br/>
-        <w:t xml:space="preserve">17 - </w:t>
-      </w:r>
-      <w:proofErr w:type="spellStart"/>
-      <w:r>
-        <w:rPr>
-          <w:rFonts w:cs="Times New Roman"/>
-          <w:bCs/>
-        </w:rPr>
-        <w:t>cons.price.idx</w:t>
-      </w:r>
-      <w:proofErr w:type="spellEnd"/>
-      <w:r>
-        <w:rPr>
-          <w:rFonts w:cs="Times New Roman"/>
-          <w:bCs/>
-        </w:rPr>
-        <w:t>: consumer price index - monthly indicator (numeric)</w:t>
+        <w:t>17 - cons.price.idx: consumer price index - monthly indicator (numeric)</w:t>
       </w:r>
       <w:r>
         <w:rPr>
@@ -3832,23 +3503,7 @@
           <w:bCs/>
         </w:rPr>
         <w:br/>
-        <w:t xml:space="preserve">18 - </w:t>
-      </w:r>
-      <w:proofErr w:type="spellStart"/>
-      <w:r>
-        <w:rPr>
-          <w:rFonts w:cs="Times New Roman"/>
-          <w:bCs/>
-        </w:rPr>
-        <w:t>cons.conf.idx</w:t>
-      </w:r>
-      <w:proofErr w:type="spellEnd"/>
-      <w:r>
-        <w:rPr>
-          <w:rFonts w:cs="Times New Roman"/>
-          <w:bCs/>
-        </w:rPr>
-        <w:t>: consumer confidence index - monthly indicator (numeric)</w:t>
+        <w:t>18 - cons.conf.idx: consumer confidence index - monthly indicator (numeric)</w:t>
       </w:r>
       <w:r>
         <w:rPr>
@@ -3856,23 +3511,7 @@
           <w:bCs/>
         </w:rPr>
         <w:br/>
-        <w:t xml:space="preserve">19 - euribor3m: </w:t>
-      </w:r>
-      <w:proofErr w:type="spellStart"/>
-      <w:r>
-        <w:rPr>
-          <w:rFonts w:cs="Times New Roman"/>
-          <w:bCs/>
-        </w:rPr>
-        <w:t>euribor</w:t>
-      </w:r>
-      <w:proofErr w:type="spellEnd"/>
-      <w:r>
-        <w:rPr>
-          <w:rFonts w:cs="Times New Roman"/>
-          <w:bCs/>
-        </w:rPr>
-        <w:t xml:space="preserve"> 3 month rate - daily indicator (numeric)</w:t>
+        <w:t>19 - euribor3m: euribor 3 month rate - daily indicator (numeric)</w:t>
       </w:r>
       <w:r>
         <w:rPr>
@@ -3880,23 +3519,7 @@
           <w:bCs/>
         </w:rPr>
         <w:br/>
-        <w:t xml:space="preserve">20 - </w:t>
-      </w:r>
-      <w:proofErr w:type="spellStart"/>
-      <w:r>
-        <w:rPr>
-          <w:rFonts w:cs="Times New Roman"/>
-          <w:bCs/>
-        </w:rPr>
-        <w:t>nr.employed</w:t>
-      </w:r>
-      <w:proofErr w:type="spellEnd"/>
-      <w:r>
-        <w:rPr>
-          <w:rFonts w:cs="Times New Roman"/>
-          <w:bCs/>
-        </w:rPr>
-        <w:t>: number of employees - quarterly indicator (numeric)</w:t>
+        <w:t>20 - nr.employed: number of employees - quarterly indicator (numeric)</w:t>
       </w:r>
       <w:r>
         <w:rPr>
@@ -3928,23 +3551,7 @@
           <w:rFonts w:cs="Times New Roman"/>
           <w:bCs/>
         </w:rPr>
-        <w:t>: '</w:t>
-      </w:r>
-      <w:proofErr w:type="spellStart"/>
-      <w:r>
-        <w:rPr>
-          <w:rFonts w:cs="Times New Roman"/>
-          <w:bCs/>
-        </w:rPr>
-        <w:t>yes','no</w:t>
-      </w:r>
-      <w:proofErr w:type="spellEnd"/>
-      <w:r>
-        <w:rPr>
-          <w:rFonts w:cs="Times New Roman"/>
-          <w:bCs/>
-        </w:rPr>
-        <w:t>')</w:t>
+        <w:t>: 'yes','no')</w:t>
       </w:r>
     </w:p>
     <w:p>
@@ -4219,21 +3826,31 @@
         <w:rPr>
           <w:color w:val="000000"/>
         </w:rPr>
-        <w:t xml:space="preserve"> To deal with imbalance target variable </w:t>
-      </w:r>
-      <w:proofErr w:type="spellStart"/>
+        <w:t xml:space="preserve"> To deal with imbalance target variable undersampling and oversampling methods </w:t>
+      </w:r>
       <w:r>
         <w:rPr>
           <w:color w:val="000000"/>
         </w:rPr>
-        <w:t>undersampling</w:t>
-      </w:r>
-      <w:proofErr w:type="spellEnd"/>
+        <w:t>will be</w:t>
+      </w:r>
       <w:r>
         <w:rPr>
           <w:color w:val="000000"/>
         </w:rPr>
-        <w:t xml:space="preserve"> and oversampling methods are being applied.</w:t>
+        <w:t xml:space="preserve"> applied</w:t>
+      </w:r>
+      <w:r>
+        <w:rPr>
+          <w:color w:val="000000"/>
+        </w:rPr>
+        <w:t xml:space="preserve"> before model preparation</w:t>
+      </w:r>
+      <w:r>
+        <w:rPr>
+          <w:color w:val="000000"/>
+        </w:rPr>
+        <w:t>.</w:t>
       </w:r>
     </w:p>
     <w:p>
@@ -4257,21 +3874,31 @@
         <w:rPr>
           <w:color w:val="000000"/>
         </w:rPr>
-        <w:t xml:space="preserve">: mean/median/mode value imputation for numerical variables. This imputation can also be done together with a </w:t>
-      </w:r>
-      <w:proofErr w:type="spellStart"/>
+        <w:t xml:space="preserve">: </w:t>
+      </w:r>
       <w:r>
         <w:rPr>
           <w:color w:val="000000"/>
         </w:rPr>
-        <w:t>groupby</w:t>
-      </w:r>
-      <w:proofErr w:type="spellEnd"/>
+        <w:t>Fortunately, there are no missing values in the dataset. However, after exploring we find that 5 of the categorical variables have an "unknown" value. Those are the only missing values which do not need to be dealt with for now as the "unknown category is already created for them.</w:t>
+      </w:r>
       <w:r>
         <w:rPr>
           <w:color w:val="000000"/>
         </w:rPr>
-        <w:t xml:space="preserve"> function. Most frequent category for categorical variables. Removal of columns with a lot of missing values is also being considered but leads to loss of important information. The use of an ML model to predict the missing values for some columns is also considered. </w:t>
+        <w:t xml:space="preserve"> However</w:t>
+      </w:r>
+      <w:r>
+        <w:rPr>
+          <w:color w:val="000000"/>
+        </w:rPr>
+        <w:t>,</w:t>
+      </w:r>
+      <w:r>
+        <w:rPr>
+          <w:color w:val="000000"/>
+        </w:rPr>
+        <w:t xml:space="preserve"> we are also considering to remove some of these unknown values after EDA.</w:t>
       </w:r>
     </w:p>
     <w:p>
@@ -4295,16 +3922,8 @@
         <w:rPr>
           <w:color w:val="000000"/>
         </w:rPr>
-        <w:t xml:space="preserve">Transformations of features - log or </w:t>
-      </w:r>
-      <w:proofErr w:type="spellStart"/>
-      <w:r>
-        <w:rPr>
-          <w:color w:val="000000"/>
-        </w:rPr>
-        <w:t>normalise</w:t>
-      </w:r>
-      <w:proofErr w:type="spellEnd"/>
+        <w:t>Transformations of features - log or normalise</w:t>
+      </w:r>
     </w:p>
     <w:p>
       <w:pPr>
@@ -4327,21 +3946,7 @@
         <w:rPr>
           <w:color w:val="000000"/>
         </w:rPr>
-        <w:t xml:space="preserve">: Converting a few categorical values into numerical values by using One hot encoding - (ex. Default, housing, loan, contact). Converting temporal variables from categorical to numeric by using ordinal encoding - Month and </w:t>
-      </w:r>
-      <w:proofErr w:type="spellStart"/>
-      <w:r>
-        <w:rPr>
-          <w:color w:val="000000"/>
-        </w:rPr>
-        <w:t>week_of_day</w:t>
-      </w:r>
-      <w:proofErr w:type="spellEnd"/>
-      <w:r>
-        <w:rPr>
-          <w:color w:val="000000"/>
-        </w:rPr>
-        <w:t>. Converting categorical target variable into numerical binary variable.</w:t>
+        <w:t>: Converting a few categorical values into numerical values by using One hot encoding - (ex. Default, housing, loan, contact). Converting temporal variables from categorical to numeric by using ordinal encoding - Month and week_of_day. Converting categorical target variable into numerical binary variable.</w:t>
       </w:r>
     </w:p>
     <w:p>
@@ -4405,14 +4010,14 @@
         <w:rPr>
           <w:color w:val="000000"/>
         </w:rPr>
-        <w:t>ation (boxplot) we will determine which variables have outliers and then using IQR technique, we will remove/ round those values. (Q1 - 1.5IQR and Q3+</w:t>
+        <w:t>ation (boxplot) we will determine which variables have outliers and then using IQR technique, we will remove/ round those values. (Q1 - 1.5IQR and Q3+1.5</w:t>
       </w:r>
       <w:proofErr w:type="gramStart"/>
       <w:r>
         <w:rPr>
           <w:color w:val="000000"/>
         </w:rPr>
-        <w:t>1.5IQR )</w:t>
+        <w:t>IQR )</w:t>
       </w:r>
       <w:proofErr w:type="gramEnd"/>
     </w:p>
@@ -4927,35 +4532,7 @@
         <w:rPr>
           <w:rFonts w:cs="Times New Roman"/>
         </w:rPr>
-        <w:t xml:space="preserve"> -. </w:t>
-      </w:r>
-      <w:proofErr w:type="spellStart"/>
-      <w:r>
-        <w:rPr>
-          <w:rFonts w:cs="Times New Roman"/>
-        </w:rPr>
-        <w:t>ProjectPro</w:t>
-      </w:r>
-      <w:proofErr w:type="spellEnd"/>
-      <w:r>
-        <w:rPr>
-          <w:rFonts w:cs="Times New Roman"/>
-        </w:rPr>
-        <w:t>. (</w:t>
-      </w:r>
-      <w:proofErr w:type="spellStart"/>
-      <w:r>
-        <w:rPr>
-          <w:rFonts w:cs="Times New Roman"/>
-        </w:rPr>
-        <w:t>n.d.</w:t>
-      </w:r>
-      <w:proofErr w:type="spellEnd"/>
-      <w:r>
-        <w:rPr>
-          <w:rFonts w:cs="Times New Roman"/>
-        </w:rPr>
-        <w:t xml:space="preserve">). Retrieved September 2, 2022, from </w:t>
+        <w:t xml:space="preserve"> -. ProjectPro. (n.d.). Retrieved September 2, 2022, from </w:t>
       </w:r>
       <w:hyperlink r:id="rId11" w:history="1">
         <w:r>
@@ -4983,15 +4560,7 @@
         <w:t>Detecting and treating outliers: How to handle outliers</w:t>
       </w:r>
       <w:r>
-        <w:t xml:space="preserve">. Analytics </w:t>
-      </w:r>
-      <w:proofErr w:type="spellStart"/>
-      <w:r>
-        <w:t>Vidhya</w:t>
-      </w:r>
-      <w:proofErr w:type="spellEnd"/>
-      <w:r>
-        <w:t xml:space="preserve">. (2022, July 21). Retrieved September 2, 2022, from </w:t>
+        <w:t xml:space="preserve">. Analytics Vidhya. (2022, July 21). Retrieved September 2, 2022, from </w:t>
       </w:r>
       <w:hyperlink r:id="rId12" w:history="1">
         <w:r>
@@ -5011,15 +4580,7 @@
         </w:numPr>
       </w:pPr>
       <w:r>
-        <w:t>Handling outliers in python. Handling Outliers in Python. (</w:t>
-      </w:r>
-      <w:proofErr w:type="spellStart"/>
-      <w:r>
-        <w:t>n.d.</w:t>
-      </w:r>
-      <w:proofErr w:type="spellEnd"/>
-      <w:r>
-        <w:t xml:space="preserve">). Retrieved September 2, 2022, from </w:t>
+        <w:t xml:space="preserve">Handling outliers in python. Handling Outliers in Python. (n.d.). Retrieved September 2, 2022, from </w:t>
       </w:r>
       <w:hyperlink r:id="rId13" w:history="1">
         <w:r>
@@ -5029,8 +4590,6 @@
           <w:t>https://www.datasciencesmachinelearning.com/2018/11/handling-outliers-in-python.html</w:t>
         </w:r>
       </w:hyperlink>
-      <w:bookmarkStart w:id="16" w:name="_GoBack"/>
-      <w:bookmarkEnd w:id="16"/>
     </w:p>
     <w:sectPr>
       <w:pgSz w:w="12240" w:h="15840"/>
@@ -5043,8 +4602,8 @@
 </file>
 
 <file path=word/numbering.xml><?xml version="1.0" encoding="utf-8"?>
-<w:numbering xmlns:wpc="http://schemas.microsoft.com/office/word/2010/wordprocessingCanvas" xmlns:mc="http://schemas.openxmlformats.org/markup-compatibility/2006" xmlns:o="urn:schemas-microsoft-com:office:office" xmlns:r="http://schemas.openxmlformats.org/officeDocument/2006/relationships" xmlns:m="http://schemas.openxmlformats.org/officeDocument/2006/math" xmlns:v="urn:schemas-microsoft-com:vml" xmlns:wp14="http://schemas.microsoft.com/office/word/2010/wordprocessingDrawing" xmlns:wp="http://schemas.openxmlformats.org/drawingml/2006/wordprocessingDrawing" xmlns:w10="urn:schemas-microsoft-com:office:word" xmlns:w="http://schemas.openxmlformats.org/wordprocessingml/2006/main" xmlns:w14="http://schemas.microsoft.com/office/word/2010/wordml" xmlns:w15="http://schemas.microsoft.com/office/word/2012/wordml" xmlns:wpg="http://schemas.microsoft.com/office/word/2010/wordprocessingGroup" xmlns:wpi="http://schemas.microsoft.com/office/word/2010/wordprocessingInk" xmlns:wne="http://schemas.microsoft.com/office/word/2006/wordml" xmlns:wps="http://schemas.microsoft.com/office/word/2010/wordprocessingShape" mc:Ignorable="w14 w15 wp14">
-  <w:abstractNum w:abstractNumId="0">
+<w:numbering xmlns:wpc="http://schemas.microsoft.com/office/word/2010/wordprocessingCanvas" xmlns:cx="http://schemas.microsoft.com/office/drawing/2014/chartex" xmlns:cx1="http://schemas.microsoft.com/office/drawing/2015/9/8/chartex" xmlns:cx2="http://schemas.microsoft.com/office/drawing/2015/10/21/chartex" xmlns:cx3="http://schemas.microsoft.com/office/drawing/2016/5/9/chartex" xmlns:cx4="http://schemas.microsoft.com/office/drawing/2016/5/10/chartex" xmlns:cx5="http://schemas.microsoft.com/office/drawing/2016/5/11/chartex" xmlns:cx6="http://schemas.microsoft.com/office/drawing/2016/5/12/chartex" xmlns:cx7="http://schemas.microsoft.com/office/drawing/2016/5/13/chartex" xmlns:cx8="http://schemas.microsoft.com/office/drawing/2016/5/14/chartex" xmlns:mc="http://schemas.openxmlformats.org/markup-compatibility/2006" xmlns:aink="http://schemas.microsoft.com/office/drawing/2016/ink" xmlns:am3d="http://schemas.microsoft.com/office/drawing/2017/model3d" xmlns:o="urn:schemas-microsoft-com:office:office" xmlns:oel="http://schemas.microsoft.com/office/2019/extlst" xmlns:r="http://schemas.openxmlformats.org/officeDocument/2006/relationships" xmlns:m="http://schemas.openxmlformats.org/officeDocument/2006/math" xmlns:v="urn:schemas-microsoft-com:vml" xmlns:wp14="http://schemas.microsoft.com/office/word/2010/wordprocessingDrawing" xmlns:wp="http://schemas.openxmlformats.org/drawingml/2006/wordprocessingDrawing" xmlns:w10="urn:schemas-microsoft-com:office:word" xmlns:w="http://schemas.openxmlformats.org/wordprocessingml/2006/main" xmlns:w14="http://schemas.microsoft.com/office/word/2010/wordml" xmlns:w15="http://schemas.microsoft.com/office/word/2012/wordml" xmlns:w16cex="http://schemas.microsoft.com/office/word/2018/wordml/cex" xmlns:w16cid="http://schemas.microsoft.com/office/word/2016/wordml/cid" xmlns:w16="http://schemas.microsoft.com/office/word/2018/wordml" xmlns:w16sdtdh="http://schemas.microsoft.com/office/word/2020/wordml/sdtdatahash" xmlns:w16se="http://schemas.microsoft.com/office/word/2015/wordml/symex" xmlns:wpg="http://schemas.microsoft.com/office/word/2010/wordprocessingGroup" xmlns:wpi="http://schemas.microsoft.com/office/word/2010/wordprocessingInk" xmlns:wne="http://schemas.microsoft.com/office/word/2006/wordml" xmlns:wps="http://schemas.microsoft.com/office/word/2010/wordprocessingShape" mc:Ignorable="w14 w15 w16se w16cid w16 w16cex w16sdtdh wp14">
+  <w:abstractNum w:abstractNumId="0" w15:restartNumberingAfterBreak="0">
     <w:nsid w:val="06B87796"/>
     <w:multiLevelType w:val="hybridMultilevel"/>
     <w:tmpl w:val="30A48A6E"/>
@@ -5157,7 +4716,7 @@
       </w:rPr>
     </w:lvl>
   </w:abstractNum>
-  <w:abstractNum w:abstractNumId="1">
+  <w:abstractNum w:abstractNumId="1" w15:restartNumberingAfterBreak="0">
     <w:nsid w:val="09D73D26"/>
     <w:multiLevelType w:val="multilevel"/>
     <w:tmpl w:val="42948C82"/>
@@ -5306,7 +4865,7 @@
       </w:rPr>
     </w:lvl>
   </w:abstractNum>
-  <w:abstractNum w:abstractNumId="2">
+  <w:abstractNum w:abstractNumId="2" w15:restartNumberingAfterBreak="0">
     <w:nsid w:val="0B6431D1"/>
     <w:multiLevelType w:val="multilevel"/>
     <w:tmpl w:val="BD201A04"/>
@@ -5455,7 +5014,7 @@
       </w:rPr>
     </w:lvl>
   </w:abstractNum>
-  <w:abstractNum w:abstractNumId="3">
+  <w:abstractNum w:abstractNumId="3" w15:restartNumberingAfterBreak="0">
     <w:nsid w:val="13280BC2"/>
     <w:multiLevelType w:val="hybridMultilevel"/>
     <w:tmpl w:val="A82AD6E2"/>
@@ -5568,7 +5127,7 @@
       </w:rPr>
     </w:lvl>
   </w:abstractNum>
-  <w:abstractNum w:abstractNumId="4">
+  <w:abstractNum w:abstractNumId="4" w15:restartNumberingAfterBreak="0">
     <w:nsid w:val="24C26141"/>
     <w:multiLevelType w:val="hybridMultilevel"/>
     <w:tmpl w:val="66821572"/>
@@ -5681,7 +5240,7 @@
       </w:rPr>
     </w:lvl>
   </w:abstractNum>
-  <w:abstractNum w:abstractNumId="5">
+  <w:abstractNum w:abstractNumId="5" w15:restartNumberingAfterBreak="0">
     <w:nsid w:val="342C3BBD"/>
     <w:multiLevelType w:val="hybridMultilevel"/>
     <w:tmpl w:val="EF7040B2"/>
@@ -5767,7 +5326,7 @@
       </w:pPr>
     </w:lvl>
   </w:abstractNum>
-  <w:abstractNum w:abstractNumId="6">
+  <w:abstractNum w:abstractNumId="6" w15:restartNumberingAfterBreak="0">
     <w:nsid w:val="71F504A3"/>
     <w:multiLevelType w:val="hybridMultilevel"/>
     <w:tmpl w:val="1C8A5380"/>
@@ -5880,32 +5439,32 @@
       </w:rPr>
     </w:lvl>
   </w:abstractNum>
-  <w:num w:numId="1">
+  <w:num w:numId="1" w16cid:durableId="2097289117">
     <w:abstractNumId w:val="6"/>
   </w:num>
-  <w:num w:numId="2">
+  <w:num w:numId="2" w16cid:durableId="660547153">
     <w:abstractNumId w:val="1"/>
   </w:num>
-  <w:num w:numId="3">
+  <w:num w:numId="3" w16cid:durableId="692069811">
     <w:abstractNumId w:val="2"/>
   </w:num>
-  <w:num w:numId="4">
+  <w:num w:numId="4" w16cid:durableId="1318803633">
     <w:abstractNumId w:val="0"/>
   </w:num>
-  <w:num w:numId="5">
+  <w:num w:numId="5" w16cid:durableId="1114054312">
     <w:abstractNumId w:val="4"/>
   </w:num>
-  <w:num w:numId="6">
+  <w:num w:numId="6" w16cid:durableId="1900819656">
     <w:abstractNumId w:val="3"/>
   </w:num>
-  <w:num w:numId="7">
+  <w:num w:numId="7" w16cid:durableId="56561398">
     <w:abstractNumId w:val="5"/>
   </w:num>
 </w:numbering>
 </file>
 
 <file path=word/styles.xml><?xml version="1.0" encoding="utf-8"?>
-<w:styles xmlns:mc="http://schemas.openxmlformats.org/markup-compatibility/2006" xmlns:r="http://schemas.openxmlformats.org/officeDocument/2006/relationships" xmlns:w="http://schemas.openxmlformats.org/wordprocessingml/2006/main" xmlns:w14="http://schemas.microsoft.com/office/word/2010/wordml" xmlns:w15="http://schemas.microsoft.com/office/word/2012/wordml" mc:Ignorable="w14 w15">
+<w:styles xmlns:mc="http://schemas.openxmlformats.org/markup-compatibility/2006" xmlns:r="http://schemas.openxmlformats.org/officeDocument/2006/relationships" xmlns:w="http://schemas.openxmlformats.org/wordprocessingml/2006/main" xmlns:w14="http://schemas.microsoft.com/office/word/2010/wordml" xmlns:w15="http://schemas.microsoft.com/office/word/2012/wordml" xmlns:w16cex="http://schemas.microsoft.com/office/word/2018/wordml/cex" xmlns:w16cid="http://schemas.microsoft.com/office/word/2016/wordml/cid" xmlns:w16="http://schemas.microsoft.com/office/word/2018/wordml" xmlns:w16sdtdh="http://schemas.microsoft.com/office/word/2020/wordml/sdtdatahash" xmlns:w16se="http://schemas.microsoft.com/office/word/2015/wordml/symex" mc:Ignorable="w14 w15 w16se w16cid w16 w16cex w16sdtdh">
   <w:docDefaults>
     <w:rPrDefault>
       <w:rPr>
@@ -5921,7 +5480,7 @@
       </w:pPr>
     </w:pPrDefault>
   </w:docDefaults>
-  <w:latentStyles w:defLockedState="0" w:defUIPriority="99" w:defSemiHidden="0" w:defUnhideWhenUsed="0" w:defQFormat="0" w:count="371">
+  <w:latentStyles w:defLockedState="0" w:defUIPriority="99" w:defSemiHidden="0" w:defUnhideWhenUsed="0" w:defQFormat="0" w:count="376">
     <w:lsdException w:name="Normal" w:uiPriority="0" w:qFormat="1"/>
     <w:lsdException w:name="heading 1" w:uiPriority="9" w:qFormat="1"/>
     <w:lsdException w:name="heading 2" w:semiHidden="1" w:uiPriority="9" w:unhideWhenUsed="1" w:qFormat="1"/>
@@ -6027,7 +5586,6 @@
     <w:lsdException w:name="HTML Sample" w:semiHidden="1" w:unhideWhenUsed="1"/>
     <w:lsdException w:name="HTML Typewriter" w:semiHidden="1" w:unhideWhenUsed="1"/>
     <w:lsdException w:name="HTML Variable" w:semiHidden="1" w:unhideWhenUsed="1"/>
-    <w:lsdException w:name="Normal Table" w:semiHidden="1" w:unhideWhenUsed="1"/>
     <w:lsdException w:name="annotation subject" w:semiHidden="1" w:unhideWhenUsed="1"/>
     <w:lsdException w:name="No List" w:semiHidden="1" w:unhideWhenUsed="1"/>
     <w:lsdException w:name="Outline List 1" w:semiHidden="1" w:unhideWhenUsed="1"/>
@@ -6070,11 +5628,8 @@
     <w:lsdException w:name="Table Contemporary" w:semiHidden="1" w:unhideWhenUsed="1"/>
     <w:lsdException w:name="Table Elegant" w:semiHidden="1" w:unhideWhenUsed="1"/>
     <w:lsdException w:name="Table Professional" w:semiHidden="1" w:unhideWhenUsed="1"/>
-    <w:lsdException w:name="Table Subtle 1" w:semiHidden="1" w:unhideWhenUsed="1"/>
     <w:lsdException w:name="Table Subtle 2" w:semiHidden="1" w:unhideWhenUsed="1"/>
     <w:lsdException w:name="Table Web 1" w:semiHidden="1" w:unhideWhenUsed="1"/>
-    <w:lsdException w:name="Table Web 2" w:semiHidden="1" w:unhideWhenUsed="1"/>
-    <w:lsdException w:name="Table Web 3" w:semiHidden="1" w:unhideWhenUsed="1"/>
     <w:lsdException w:name="Balloon Text" w:semiHidden="1" w:unhideWhenUsed="1"/>
     <w:lsdException w:name="Table Grid" w:uiPriority="39"/>
     <w:lsdException w:name="Table Theme" w:semiHidden="1" w:unhideWhenUsed="1"/>
@@ -6293,6 +5848,11 @@
     <w:lsdException w:name="List Table 5 Dark Accent 6" w:uiPriority="50"/>
     <w:lsdException w:name="List Table 6 Colorful Accent 6" w:uiPriority="51"/>
     <w:lsdException w:name="List Table 7 Colorful Accent 6" w:uiPriority="52"/>
+    <w:lsdException w:name="Mention" w:semiHidden="1" w:unhideWhenUsed="1"/>
+    <w:lsdException w:name="Smart Hyperlink" w:semiHidden="1" w:unhideWhenUsed="1"/>
+    <w:lsdException w:name="Hashtag" w:semiHidden="1" w:unhideWhenUsed="1"/>
+    <w:lsdException w:name="Unresolved Mention" w:semiHidden="1" w:unhideWhenUsed="1"/>
+    <w:lsdException w:name="Smart Link" w:semiHidden="1" w:unhideWhenUsed="1"/>
   </w:latentStyles>
   <w:style w:type="paragraph" w:default="1" w:styleId="Normal">
     <w:name w:val="Normal"/>
@@ -6391,7 +5951,6 @@
       <w:szCs w:val="24"/>
     </w:rPr>
     <w:tblPr>
-      <w:tblInd w:w="0" w:type="dxa"/>
       <w:tblBorders>
         <w:top w:val="single" w:sz="4" w:space="0" w:color="auto"/>
         <w:left w:val="single" w:sz="4" w:space="0" w:color="auto"/>
@@ -6400,12 +5959,6 @@
         <w:insideH w:val="single" w:sz="4" w:space="0" w:color="auto"/>
         <w:insideV w:val="single" w:sz="4" w:space="0" w:color="auto"/>
       </w:tblBorders>
-      <w:tblCellMar>
-        <w:top w:w="0" w:type="dxa"/>
-        <w:left w:w="108" w:type="dxa"/>
-        <w:bottom w:w="0" w:type="dxa"/>
-        <w:right w:w="108" w:type="dxa"/>
-      </w:tblCellMar>
     </w:tblPr>
   </w:style>
   <w:style w:type="paragraph" w:styleId="ListParagraph">
@@ -6540,8 +6093,8 @@
       <w:u w:val="single"/>
     </w:rPr>
   </w:style>
-  <w:style w:type="character" w:customStyle="1" w:styleId="UnresolvedMention">
-    <w:name w:val="Unresolved Mention"/>
+  <w:style w:type="character" w:customStyle="1" w:styleId="UnresolvedMention1">
+    <w:name w:val="Unresolved Mention1"/>
     <w:basedOn w:val="DefaultParagraphFont"/>
     <w:uiPriority w:val="99"/>
     <w:semiHidden/>

--- a/Week 9/Week 9 Deliverables.docx
+++ b/Week 9/Week 9 Deliverables.docx
@@ -398,12 +398,21 @@
                 <w:rFonts w:eastAsia="Times New Roman" w:cs="Times New Roman"/>
               </w:rPr>
             </w:pPr>
+            <w:proofErr w:type="spellStart"/>
             <w:r>
               <w:rPr>
                 <w:rFonts w:eastAsia="Times New Roman" w:cs="Times New Roman"/>
                 <w:color w:val="000000"/>
               </w:rPr>
-              <w:t>Ogwu Augustine</w:t>
+              <w:t>Ogwu</w:t>
+            </w:r>
+            <w:proofErr w:type="spellEnd"/>
+            <w:r>
+              <w:rPr>
+                <w:rFonts w:eastAsia="Times New Roman" w:cs="Times New Roman"/>
+                <w:color w:val="000000"/>
+              </w:rPr>
+              <w:t xml:space="preserve"> Augustine</w:t>
             </w:r>
           </w:p>
         </w:tc>
@@ -1469,7 +1478,7 @@
                 <w:noProof/>
                 <w:webHidden/>
               </w:rPr>
-              <w:t>6</w:t>
+              <w:t>5</w:t>
             </w:r>
             <w:r>
               <w:rPr>
@@ -1829,7 +1838,7 @@
                 <w:noProof/>
                 <w:webHidden/>
               </w:rPr>
-              <w:t>8</w:t>
+              <w:t>10</w:t>
             </w:r>
             <w:r>
               <w:rPr>
@@ -2466,7 +2475,23 @@
           <w:rFonts w:eastAsia="Times New Roman" w:cs="Times New Roman"/>
           <w:color w:val="2D3B45"/>
         </w:rPr>
-        <w:t>Bank wants to use ML model to shortlist customer whose chances of buying the product is more so that their marketing channel (tele marketing, SMS/email marketing etc) can focus only to those customers whose chances of buying the product is more.</w:t>
+        <w:t xml:space="preserve">Bank wants to use ML model to shortlist customer whose chances of buying the product is more so that their marketing channel (tele marketing, SMS/email marketing </w:t>
+      </w:r>
+      <w:proofErr w:type="spellStart"/>
+      <w:r>
+        <w:rPr>
+          <w:rFonts w:eastAsia="Times New Roman" w:cs="Times New Roman"/>
+          <w:color w:val="2D3B45"/>
+        </w:rPr>
+        <w:t>etc</w:t>
+      </w:r>
+      <w:proofErr w:type="spellEnd"/>
+      <w:r>
+        <w:rPr>
+          <w:rFonts w:eastAsia="Times New Roman" w:cs="Times New Roman"/>
+          <w:color w:val="2D3B45"/>
+        </w:rPr>
+        <w:t>) can focus only to those customers whose chances of buying the product is more.</w:t>
       </w:r>
     </w:p>
     <w:p>
@@ -3303,7 +3328,23 @@
           <w:bCs/>
         </w:rPr>
         <w:br/>
-        <w:t xml:space="preserve">3 - marital : marital status (categorical: 'divorced','married','single','unknown'; note: 'divorced' </w:t>
+        <w:t>3 - marital : marital status (categorical: '</w:t>
+      </w:r>
+      <w:proofErr w:type="spellStart"/>
+      <w:r>
+        <w:rPr>
+          <w:rFonts w:cs="Times New Roman"/>
+          <w:bCs/>
+        </w:rPr>
+        <w:t>divorced','married','single','unknown</w:t>
+      </w:r>
+      <w:proofErr w:type="spellEnd"/>
+      <w:r>
+        <w:rPr>
+          <w:rFonts w:cs="Times New Roman"/>
+          <w:bCs/>
+        </w:rPr>
+        <w:t xml:space="preserve">'; note: 'divorced' </w:t>
       </w:r>
       <w:r>
         <w:rPr>
@@ -3343,7 +3384,23 @@
           <w:rFonts w:cs="Times New Roman"/>
           <w:bCs/>
         </w:rPr>
-        <w:t>: 'no','yes','unknown')</w:t>
+        <w:t>: '</w:t>
+      </w:r>
+      <w:proofErr w:type="spellStart"/>
+      <w:r>
+        <w:rPr>
+          <w:rFonts w:cs="Times New Roman"/>
+          <w:bCs/>
+        </w:rPr>
+        <w:t>no','yes','unknown</w:t>
+      </w:r>
+      <w:proofErr w:type="spellEnd"/>
+      <w:r>
+        <w:rPr>
+          <w:rFonts w:cs="Times New Roman"/>
+          <w:bCs/>
+        </w:rPr>
+        <w:t>')</w:t>
       </w:r>
       <w:r>
         <w:rPr>
@@ -3367,7 +3424,23 @@
           <w:rFonts w:cs="Times New Roman"/>
           <w:bCs/>
         </w:rPr>
-        <w:t>: 'no','yes','unknown')</w:t>
+        <w:t>: '</w:t>
+      </w:r>
+      <w:proofErr w:type="spellStart"/>
+      <w:r>
+        <w:rPr>
+          <w:rFonts w:cs="Times New Roman"/>
+          <w:bCs/>
+        </w:rPr>
+        <w:t>no','yes','unknown</w:t>
+      </w:r>
+      <w:proofErr w:type="spellEnd"/>
+      <w:r>
+        <w:rPr>
+          <w:rFonts w:cs="Times New Roman"/>
+          <w:bCs/>
+        </w:rPr>
+        <w:t>')</w:t>
       </w:r>
       <w:r>
         <w:rPr>
@@ -3391,7 +3464,23 @@
           <w:rFonts w:cs="Times New Roman"/>
           <w:bCs/>
         </w:rPr>
-        <w:t>: 'no','yes','unknown')</w:t>
+        <w:t>: '</w:t>
+      </w:r>
+      <w:proofErr w:type="spellStart"/>
+      <w:r>
+        <w:rPr>
+          <w:rFonts w:cs="Times New Roman"/>
+          <w:bCs/>
+        </w:rPr>
+        <w:t>no','yes','unknown</w:t>
+      </w:r>
+      <w:proofErr w:type="spellEnd"/>
+      <w:r>
+        <w:rPr>
+          <w:rFonts w:cs="Times New Roman"/>
+          <w:bCs/>
+        </w:rPr>
+        <w:t>')</w:t>
       </w:r>
       <w:r>
         <w:rPr>
@@ -3407,7 +3496,23 @@
           <w:bCs/>
         </w:rPr>
         <w:br/>
-        <w:t>8 - contact: contact communication type (categorical: 'cellular','telephone')</w:t>
+        <w:t>8 - contact: contact communication type (categorical: '</w:t>
+      </w:r>
+      <w:proofErr w:type="spellStart"/>
+      <w:r>
+        <w:rPr>
+          <w:rFonts w:cs="Times New Roman"/>
+          <w:bCs/>
+        </w:rPr>
+        <w:t>cellular','telephone</w:t>
+      </w:r>
+      <w:proofErr w:type="spellEnd"/>
+      <w:r>
+        <w:rPr>
+          <w:rFonts w:cs="Times New Roman"/>
+          <w:bCs/>
+        </w:rPr>
+        <w:t>')</w:t>
       </w:r>
       <w:r>
         <w:rPr>
@@ -3415,7 +3520,55 @@
           <w:bCs/>
         </w:rPr>
         <w:br/>
-        <w:t>9 - month: last contact month of year (categorical: 'jan', 'feb', 'mar', ..., 'nov', 'dec')</w:t>
+        <w:t>9 - month: last contact month of year (categorical: '</w:t>
+      </w:r>
+      <w:proofErr w:type="spellStart"/>
+      <w:r>
+        <w:rPr>
+          <w:rFonts w:cs="Times New Roman"/>
+          <w:bCs/>
+        </w:rPr>
+        <w:t>jan</w:t>
+      </w:r>
+      <w:proofErr w:type="spellEnd"/>
+      <w:r>
+        <w:rPr>
+          <w:rFonts w:cs="Times New Roman"/>
+          <w:bCs/>
+        </w:rPr>
+        <w:t>', '</w:t>
+      </w:r>
+      <w:proofErr w:type="spellStart"/>
+      <w:r>
+        <w:rPr>
+          <w:rFonts w:cs="Times New Roman"/>
+          <w:bCs/>
+        </w:rPr>
+        <w:t>feb</w:t>
+      </w:r>
+      <w:proofErr w:type="spellEnd"/>
+      <w:r>
+        <w:rPr>
+          <w:rFonts w:cs="Times New Roman"/>
+          <w:bCs/>
+        </w:rPr>
+        <w:t>', 'mar', ..., '</w:t>
+      </w:r>
+      <w:proofErr w:type="spellStart"/>
+      <w:r>
+        <w:rPr>
+          <w:rFonts w:cs="Times New Roman"/>
+          <w:bCs/>
+        </w:rPr>
+        <w:t>nov</w:t>
+      </w:r>
+      <w:proofErr w:type="spellEnd"/>
+      <w:r>
+        <w:rPr>
+          <w:rFonts w:cs="Times New Roman"/>
+          <w:bCs/>
+        </w:rPr>
+        <w:t>', 'dec')</w:t>
       </w:r>
       <w:r>
         <w:rPr>
@@ -3423,7 +3576,87 @@
           <w:bCs/>
         </w:rPr>
         <w:br/>
-        <w:t>10 - day_of_week: last contact day of the week (categorical: 'mon','tue','wed','thu','fri')</w:t>
+        <w:t xml:space="preserve">10 - </w:t>
+      </w:r>
+      <w:proofErr w:type="spellStart"/>
+      <w:r>
+        <w:rPr>
+          <w:rFonts w:cs="Times New Roman"/>
+          <w:bCs/>
+        </w:rPr>
+        <w:t>day_of_week</w:t>
+      </w:r>
+      <w:proofErr w:type="spellEnd"/>
+      <w:r>
+        <w:rPr>
+          <w:rFonts w:cs="Times New Roman"/>
+          <w:bCs/>
+        </w:rPr>
+        <w:t>: last contact day of the week (categorical: '</w:t>
+      </w:r>
+      <w:proofErr w:type="spellStart"/>
+      <w:r>
+        <w:rPr>
+          <w:rFonts w:cs="Times New Roman"/>
+          <w:bCs/>
+        </w:rPr>
+        <w:t>mon</w:t>
+      </w:r>
+      <w:proofErr w:type="spellEnd"/>
+      <w:r>
+        <w:rPr>
+          <w:rFonts w:cs="Times New Roman"/>
+          <w:bCs/>
+        </w:rPr>
+        <w:t>','</w:t>
+      </w:r>
+      <w:proofErr w:type="spellStart"/>
+      <w:r>
+        <w:rPr>
+          <w:rFonts w:cs="Times New Roman"/>
+          <w:bCs/>
+        </w:rPr>
+        <w:t>tue</w:t>
+      </w:r>
+      <w:proofErr w:type="spellEnd"/>
+      <w:r>
+        <w:rPr>
+          <w:rFonts w:cs="Times New Roman"/>
+          <w:bCs/>
+        </w:rPr>
+        <w:t>','wed','</w:t>
+      </w:r>
+      <w:proofErr w:type="spellStart"/>
+      <w:r>
+        <w:rPr>
+          <w:rFonts w:cs="Times New Roman"/>
+          <w:bCs/>
+        </w:rPr>
+        <w:t>thu</w:t>
+      </w:r>
+      <w:proofErr w:type="spellEnd"/>
+      <w:r>
+        <w:rPr>
+          <w:rFonts w:cs="Times New Roman"/>
+          <w:bCs/>
+        </w:rPr>
+        <w:t>','</w:t>
+      </w:r>
+      <w:proofErr w:type="spellStart"/>
+      <w:r>
+        <w:rPr>
+          <w:rFonts w:cs="Times New Roman"/>
+          <w:bCs/>
+        </w:rPr>
+        <w:t>fri</w:t>
+      </w:r>
+      <w:proofErr w:type="spellEnd"/>
+      <w:r>
+        <w:rPr>
+          <w:rFonts w:cs="Times New Roman"/>
+          <w:bCs/>
+        </w:rPr>
+        <w:t>')</w:t>
       </w:r>
       <w:r>
         <w:rPr>
@@ -3455,7 +3688,23 @@
           <w:bCs/>
         </w:rPr>
         <w:br/>
-        <w:t>13 - pdays: number of days that passed by after the client was last contacted from a previous campaign (numeric; 999 means client was not previously contacted)</w:t>
+        <w:t xml:space="preserve">13 - </w:t>
+      </w:r>
+      <w:proofErr w:type="spellStart"/>
+      <w:r>
+        <w:rPr>
+          <w:rFonts w:cs="Times New Roman"/>
+          <w:bCs/>
+        </w:rPr>
+        <w:t>pdays</w:t>
+      </w:r>
+      <w:proofErr w:type="spellEnd"/>
+      <w:r>
+        <w:rPr>
+          <w:rFonts w:cs="Times New Roman"/>
+          <w:bCs/>
+        </w:rPr>
+        <w:t>: number of days that passed by after the client was last contacted from a previous campaign (numeric; 999 means client was not previously contacted)</w:t>
       </w:r>
       <w:r>
         <w:rPr>
@@ -3471,7 +3720,39 @@
           <w:bCs/>
         </w:rPr>
         <w:br/>
-        <w:t>15 - poutcome: outcome of the previous marketing campaign (categorical: 'failure','nonexistent','success')</w:t>
+        <w:t xml:space="preserve">15 - </w:t>
+      </w:r>
+      <w:proofErr w:type="spellStart"/>
+      <w:r>
+        <w:rPr>
+          <w:rFonts w:cs="Times New Roman"/>
+          <w:bCs/>
+        </w:rPr>
+        <w:t>poutcome</w:t>
+      </w:r>
+      <w:proofErr w:type="spellEnd"/>
+      <w:r>
+        <w:rPr>
+          <w:rFonts w:cs="Times New Roman"/>
+          <w:bCs/>
+        </w:rPr>
+        <w:t>: outcome of the previous marketing campaign (categorical: '</w:t>
+      </w:r>
+      <w:proofErr w:type="spellStart"/>
+      <w:r>
+        <w:rPr>
+          <w:rFonts w:cs="Times New Roman"/>
+          <w:bCs/>
+        </w:rPr>
+        <w:t>failure','nonexistent','success</w:t>
+      </w:r>
+      <w:proofErr w:type="spellEnd"/>
+      <w:r>
+        <w:rPr>
+          <w:rFonts w:cs="Times New Roman"/>
+          <w:bCs/>
+        </w:rPr>
+        <w:t>')</w:t>
       </w:r>
       <w:r>
         <w:rPr>
@@ -3487,7 +3768,23 @@
           <w:bCs/>
         </w:rPr>
         <w:br/>
-        <w:t>16 - emp.var.rate: employment variation rate - quarterly indicator (numeric)</w:t>
+        <w:t xml:space="preserve">16 - </w:t>
+      </w:r>
+      <w:proofErr w:type="spellStart"/>
+      <w:r>
+        <w:rPr>
+          <w:rFonts w:cs="Times New Roman"/>
+          <w:bCs/>
+        </w:rPr>
+        <w:t>emp.var.rate</w:t>
+      </w:r>
+      <w:proofErr w:type="spellEnd"/>
+      <w:r>
+        <w:rPr>
+          <w:rFonts w:cs="Times New Roman"/>
+          <w:bCs/>
+        </w:rPr>
+        <w:t>: employment variation rate - quarterly indicator (numeric)</w:t>
       </w:r>
       <w:r>
         <w:rPr>
@@ -3495,7 +3792,23 @@
           <w:bCs/>
         </w:rPr>
         <w:br/>
-        <w:t>17 - cons.price.idx: consumer price index - monthly indicator (numeric)</w:t>
+        <w:t xml:space="preserve">17 - </w:t>
+      </w:r>
+      <w:proofErr w:type="spellStart"/>
+      <w:r>
+        <w:rPr>
+          <w:rFonts w:cs="Times New Roman"/>
+          <w:bCs/>
+        </w:rPr>
+        <w:t>cons.price.idx</w:t>
+      </w:r>
+      <w:proofErr w:type="spellEnd"/>
+      <w:r>
+        <w:rPr>
+          <w:rFonts w:cs="Times New Roman"/>
+          <w:bCs/>
+        </w:rPr>
+        <w:t>: consumer price index - monthly indicator (numeric)</w:t>
       </w:r>
       <w:r>
         <w:rPr>
@@ -3503,7 +3816,23 @@
           <w:bCs/>
         </w:rPr>
         <w:br/>
-        <w:t>18 - cons.conf.idx: consumer confidence index - monthly indicator (numeric)</w:t>
+        <w:t xml:space="preserve">18 - </w:t>
+      </w:r>
+      <w:proofErr w:type="spellStart"/>
+      <w:r>
+        <w:rPr>
+          <w:rFonts w:cs="Times New Roman"/>
+          <w:bCs/>
+        </w:rPr>
+        <w:t>cons.conf.idx</w:t>
+      </w:r>
+      <w:proofErr w:type="spellEnd"/>
+      <w:r>
+        <w:rPr>
+          <w:rFonts w:cs="Times New Roman"/>
+          <w:bCs/>
+        </w:rPr>
+        <w:t>: consumer confidence index - monthly indicator (numeric)</w:t>
       </w:r>
       <w:r>
         <w:rPr>
@@ -3511,7 +3840,23 @@
           <w:bCs/>
         </w:rPr>
         <w:br/>
-        <w:t>19 - euribor3m: euribor 3 month rate - daily indicator (numeric)</w:t>
+        <w:t xml:space="preserve">19 - euribor3m: </w:t>
+      </w:r>
+      <w:proofErr w:type="spellStart"/>
+      <w:r>
+        <w:rPr>
+          <w:rFonts w:cs="Times New Roman"/>
+          <w:bCs/>
+        </w:rPr>
+        <w:t>euribor</w:t>
+      </w:r>
+      <w:proofErr w:type="spellEnd"/>
+      <w:r>
+        <w:rPr>
+          <w:rFonts w:cs="Times New Roman"/>
+          <w:bCs/>
+        </w:rPr>
+        <w:t xml:space="preserve"> 3 month rate - daily indicator (numeric)</w:t>
       </w:r>
       <w:r>
         <w:rPr>
@@ -3519,7 +3864,23 @@
           <w:bCs/>
         </w:rPr>
         <w:br/>
-        <w:t>20 - nr.employed: number of employees - quarterly indicator (numeric)</w:t>
+        <w:t xml:space="preserve">20 - </w:t>
+      </w:r>
+      <w:proofErr w:type="spellStart"/>
+      <w:r>
+        <w:rPr>
+          <w:rFonts w:cs="Times New Roman"/>
+          <w:bCs/>
+        </w:rPr>
+        <w:t>nr.employed</w:t>
+      </w:r>
+      <w:proofErr w:type="spellEnd"/>
+      <w:r>
+        <w:rPr>
+          <w:rFonts w:cs="Times New Roman"/>
+          <w:bCs/>
+        </w:rPr>
+        <w:t>: number of employees - quarterly indicator (numeric)</w:t>
       </w:r>
       <w:r>
         <w:rPr>
@@ -3551,7 +3912,23 @@
           <w:rFonts w:cs="Times New Roman"/>
           <w:bCs/>
         </w:rPr>
-        <w:t>: 'yes','no')</w:t>
+        <w:t>: '</w:t>
+      </w:r>
+      <w:proofErr w:type="spellStart"/>
+      <w:r>
+        <w:rPr>
+          <w:rFonts w:cs="Times New Roman"/>
+          <w:bCs/>
+        </w:rPr>
+        <w:t>yes','no</w:t>
+      </w:r>
+      <w:proofErr w:type="spellEnd"/>
+      <w:r>
+        <w:rPr>
+          <w:rFonts w:cs="Times New Roman"/>
+          <w:bCs/>
+        </w:rPr>
+        <w:t>')</w:t>
       </w:r>
     </w:p>
     <w:p>
@@ -3826,7 +4203,21 @@
         <w:rPr>
           <w:color w:val="000000"/>
         </w:rPr>
-        <w:t xml:space="preserve"> To deal with imbalance target variable undersampling and oversampling methods </w:t>
+        <w:t xml:space="preserve"> To deal with imbalance target variable </w:t>
+      </w:r>
+      <w:proofErr w:type="spellStart"/>
+      <w:r>
+        <w:rPr>
+          <w:color w:val="000000"/>
+        </w:rPr>
+        <w:t>undersampling</w:t>
+      </w:r>
+      <w:proofErr w:type="spellEnd"/>
+      <w:r>
+        <w:rPr>
+          <w:color w:val="000000"/>
+        </w:rPr>
+        <w:t xml:space="preserve"> and oversampling methods </w:t>
       </w:r>
       <w:r>
         <w:rPr>
@@ -3922,8 +4313,16 @@
         <w:rPr>
           <w:color w:val="000000"/>
         </w:rPr>
-        <w:t>Transformations of features - log or normalise</w:t>
-      </w:r>
+        <w:t xml:space="preserve">Transformations of features - log or </w:t>
+      </w:r>
+      <w:proofErr w:type="spellStart"/>
+      <w:r>
+        <w:rPr>
+          <w:color w:val="000000"/>
+        </w:rPr>
+        <w:t>normalise</w:t>
+      </w:r>
+      <w:proofErr w:type="spellEnd"/>
     </w:p>
     <w:p>
       <w:pPr>
@@ -3946,7 +4345,21 @@
         <w:rPr>
           <w:color w:val="000000"/>
         </w:rPr>
-        <w:t>: Converting a few categorical values into numerical values by using One hot encoding - (ex. Default, housing, loan, contact). Converting temporal variables from categorical to numeric by using ordinal encoding - Month and week_of_day. Converting categorical target variable into numerical binary variable.</w:t>
+        <w:t xml:space="preserve">: Converting a few categorical values into numerical values by using One hot encoding - (ex. Default, housing, loan, contact). Converting temporal variables from categorical to numeric by using ordinal encoding - Month and </w:t>
+      </w:r>
+      <w:proofErr w:type="spellStart"/>
+      <w:r>
+        <w:rPr>
+          <w:color w:val="000000"/>
+        </w:rPr>
+        <w:t>week_of_day</w:t>
+      </w:r>
+      <w:proofErr w:type="spellEnd"/>
+      <w:r>
+        <w:rPr>
+          <w:color w:val="000000"/>
+        </w:rPr>
+        <w:t>. Converting categorical target variable into numerical binary variable.</w:t>
       </w:r>
     </w:p>
     <w:p>
@@ -4532,7 +4945,21 @@
         <w:rPr>
           <w:rFonts w:cs="Times New Roman"/>
         </w:rPr>
-        <w:t xml:space="preserve"> -. ProjectPro. (n.d.). Retrieved September 2, 2022, from </w:t>
+        <w:t xml:space="preserve"> -. </w:t>
+      </w:r>
+      <w:proofErr w:type="spellStart"/>
+      <w:r>
+        <w:rPr>
+          <w:rFonts w:cs="Times New Roman"/>
+        </w:rPr>
+        <w:t>ProjectPro</w:t>
+      </w:r>
+      <w:proofErr w:type="spellEnd"/>
+      <w:r>
+        <w:rPr>
+          <w:rFonts w:cs="Times New Roman"/>
+        </w:rPr>
+        <w:t xml:space="preserve">. (n.d.). Retrieved September 2, 2022, from </w:t>
       </w:r>
       <w:hyperlink r:id="rId11" w:history="1">
         <w:r>
